--- a/Psalms/118-02.docx
+++ b/Psalms/118-02.docx
@@ -1,6 +1,6 @@
 
 <file path=word/document.xml><?xml version="1.0" encoding="utf-8"?>
-<w:document xmlns:wpc="http://schemas.microsoft.com/office/word/2010/wordprocessingCanvas" xmlns:cx="http://schemas.microsoft.com/office/drawing/2014/chartex" xmlns:cx1="http://schemas.microsoft.com/office/drawing/2015/9/8/chartex" xmlns:mc="http://schemas.openxmlformats.org/markup-compatibility/2006" xmlns:o="urn:schemas-microsoft-com:office:office" xmlns:r="http://schemas.openxmlformats.org/officeDocument/2006/relationships" xmlns:m="http://schemas.openxmlformats.org/officeDocument/2006/math" xmlns:v="urn:schemas-microsoft-com:vml" xmlns:wp14="http://schemas.microsoft.com/office/word/2010/wordprocessingDrawing" xmlns:wp="http://schemas.openxmlformats.org/drawingml/2006/wordprocessingDrawing" xmlns:w10="urn:schemas-microsoft-com:office:word" xmlns:w="http://schemas.openxmlformats.org/wordprocessingml/2006/main" xmlns:w14="http://schemas.microsoft.com/office/word/2010/wordml" xmlns:w15="http://schemas.microsoft.com/office/word/2012/wordml" xmlns:w16se="http://schemas.microsoft.com/office/word/2015/wordml/symex" xmlns:wpg="http://schemas.microsoft.com/office/word/2010/wordprocessingGroup" xmlns:wpi="http://schemas.microsoft.com/office/word/2010/wordprocessingInk" xmlns:wne="http://schemas.microsoft.com/office/word/2006/wordml" xmlns:wps="http://schemas.microsoft.com/office/word/2010/wordprocessingShape" mc:Ignorable="w14 w15 w16se wp14">
+<w:document xmlns:wpc="http://schemas.microsoft.com/office/word/2010/wordprocessingCanvas" xmlns:mo="http://schemas.microsoft.com/office/mac/office/2008/main" xmlns:mc="http://schemas.openxmlformats.org/markup-compatibility/2006" xmlns:mv="urn:schemas-microsoft-com:mac:vml" xmlns:o="urn:schemas-microsoft-com:office:office" xmlns:r="http://schemas.openxmlformats.org/officeDocument/2006/relationships" xmlns:m="http://schemas.openxmlformats.org/officeDocument/2006/math" xmlns:v="urn:schemas-microsoft-com:vml" xmlns:wp14="http://schemas.microsoft.com/office/word/2010/wordprocessingDrawing" xmlns:wp="http://schemas.openxmlformats.org/drawingml/2006/wordprocessingDrawing" xmlns:w10="urn:schemas-microsoft-com:office:word" xmlns:w="http://schemas.openxmlformats.org/wordprocessingml/2006/main" xmlns:w14="http://schemas.microsoft.com/office/word/2010/wordml" xmlns:w15="http://schemas.microsoft.com/office/word/2012/wordml" xmlns:wpg="http://schemas.microsoft.com/office/word/2010/wordprocessingGroup" xmlns:wpi="http://schemas.microsoft.com/office/word/2010/wordprocessingInk" xmlns:wne="http://schemas.microsoft.com/office/word/2006/wordml" xmlns:wps="http://schemas.microsoft.com/office/word/2010/wordprocessingShape" mc:Ignorable="w14 w15 wp14">
   <w:body>
     <w:p>
       <w:pPr>
@@ -195,6 +195,17 @@
             <w:pPr>
               <w:pStyle w:val="EngIndEnd"/>
             </w:pPr>
+            <w:r>
+              <w:t>How shall the young keep his way straight?</w:t>
+            </w:r>
+          </w:p>
+          <w:p>
+            <w:pPr>
+              <w:pStyle w:val="EngIndEnd"/>
+            </w:pPr>
+            <w:r>
+              <w:t>By observing your words!</w:t>
+            </w:r>
           </w:p>
         </w:tc>
         <w:tc>
@@ -310,6 +321,17 @@
             <w:pPr>
               <w:pStyle w:val="EngIndEnd"/>
             </w:pPr>
+            <w:r>
+              <w:t>With my whole heart I sought you;</w:t>
+            </w:r>
+          </w:p>
+          <w:p>
+            <w:pPr>
+              <w:pStyle w:val="EngIndEnd"/>
+            </w:pPr>
+            <w:r>
+              <w:t>do not thrust me aside from your commandments.</w:t>
+            </w:r>
           </w:p>
         </w:tc>
         <w:tc>
@@ -421,6 +443,17 @@
             <w:pPr>
               <w:pStyle w:val="EngIndEnd"/>
             </w:pPr>
+            <w:r>
+              <w:t>In my heart I hid your sayings</w:t>
+            </w:r>
+          </w:p>
+          <w:p>
+            <w:pPr>
+              <w:pStyle w:val="EngIndEnd"/>
+            </w:pPr>
+            <w:r>
+              <w:t>so that I may not sin against you.</w:t>
+            </w:r>
           </w:p>
         </w:tc>
         <w:tc>
@@ -538,6 +571,17 @@
             <w:pPr>
               <w:pStyle w:val="EngIndEnd"/>
             </w:pPr>
+            <w:r>
+              <w:t>Blessed are you, O Lord;</w:t>
+            </w:r>
+          </w:p>
+          <w:p>
+            <w:pPr>
+              <w:pStyle w:val="EngIndEnd"/>
+            </w:pPr>
+            <w:r>
+              <w:t>teach me your statutes.</w:t>
+            </w:r>
           </w:p>
         </w:tc>
         <w:tc>
@@ -619,7 +663,15 @@
           </w:tcPr>
           <w:p>
             <w:r>
-              <w:t>With my lips I have confessed all the judgements of Thy mouth.</w:t>
+              <w:t xml:space="preserve">With my lips I have confessed all the </w:t>
+            </w:r>
+            <w:proofErr w:type="spellStart"/>
+            <w:r>
+              <w:t>judgements</w:t>
+            </w:r>
+            <w:proofErr w:type="spellEnd"/>
+            <w:r>
+              <w:t xml:space="preserve"> of Thy mouth.</w:t>
             </w:r>
           </w:p>
         </w:tc>
@@ -643,6 +695,17 @@
             <w:pPr>
               <w:pStyle w:val="EngIndEnd"/>
             </w:pPr>
+            <w:r>
+              <w:t>With my lips I declared</w:t>
+            </w:r>
+          </w:p>
+          <w:p>
+            <w:pPr>
+              <w:pStyle w:val="EngIndEnd"/>
+            </w:pPr>
+            <w:r>
+              <w:t>all the judgments of your mouth.</w:t>
+            </w:r>
           </w:p>
         </w:tc>
         <w:tc>
@@ -749,6 +812,17 @@
             <w:pPr>
               <w:pStyle w:val="EngIndEnd"/>
             </w:pPr>
+            <w:r>
+              <w:t>In the way of your testimonies I delighted</w:t>
+            </w:r>
+          </w:p>
+          <w:p>
+            <w:pPr>
+              <w:pStyle w:val="EngIndEnd"/>
+            </w:pPr>
+            <w:r>
+              <w:t>as much as in all riches.</w:t>
+            </w:r>
           </w:p>
         </w:tc>
         <w:tc>
@@ -860,6 +934,17 @@
             <w:pPr>
               <w:pStyle w:val="EngIndEnd"/>
             </w:pPr>
+            <w:r>
+              <w:t>In your commandments I will ponder</w:t>
+            </w:r>
+          </w:p>
+          <w:p>
+            <w:pPr>
+              <w:pStyle w:val="EngIndEnd"/>
+            </w:pPr>
+            <w:r>
+              <w:t>and put my mind to your ways.</w:t>
+            </w:r>
           </w:p>
         </w:tc>
         <w:tc>
@@ -949,8 +1034,6 @@
             <w:r>
               <w:t xml:space="preserve">  I will meditate upon Thy truths: and I will not forget Thy words.</w:t>
             </w:r>
-            <w:bookmarkStart w:id="0" w:name="_GoBack"/>
-            <w:bookmarkEnd w:id="0"/>
           </w:p>
         </w:tc>
         <w:tc>
@@ -973,6 +1056,17 @@
             <w:pPr>
               <w:pStyle w:val="EngIndEnd"/>
             </w:pPr>
+            <w:r>
+              <w:t>In your statutes I will meditate;</w:t>
+            </w:r>
+          </w:p>
+          <w:p>
+            <w:pPr>
+              <w:pStyle w:val="EngIndEnd"/>
+            </w:pPr>
+            <w:r>
+              <w:t>I will not forget your words.</w:t>
+            </w:r>
           </w:p>
         </w:tc>
         <w:tc>
@@ -1010,6 +1104,8 @@
         <w:pStyle w:val="Heading4"/>
         <w:jc w:val="center"/>
       </w:pPr>
+      <w:bookmarkStart w:id="0" w:name="_GoBack"/>
+      <w:bookmarkEnd w:id="0"/>
     </w:p>
     <w:sectPr>
       <w:pgSz w:w="30240" w:h="12240" w:orient="landscape" w:code="5"/>
@@ -1022,7 +1118,7 @@
 </file>
 
 <file path=word/endnotes.xml><?xml version="1.0" encoding="utf-8"?>
-<w:endnotes xmlns:wpc="http://schemas.microsoft.com/office/word/2010/wordprocessingCanvas" xmlns:cx="http://schemas.microsoft.com/office/drawing/2014/chartex" xmlns:cx1="http://schemas.microsoft.com/office/drawing/2015/9/8/chartex" xmlns:mc="http://schemas.openxmlformats.org/markup-compatibility/2006" xmlns:o="urn:schemas-microsoft-com:office:office" xmlns:r="http://schemas.openxmlformats.org/officeDocument/2006/relationships" xmlns:m="http://schemas.openxmlformats.org/officeDocument/2006/math" xmlns:v="urn:schemas-microsoft-com:vml" xmlns:wp14="http://schemas.microsoft.com/office/word/2010/wordprocessingDrawing" xmlns:wp="http://schemas.openxmlformats.org/drawingml/2006/wordprocessingDrawing" xmlns:w10="urn:schemas-microsoft-com:office:word" xmlns:w="http://schemas.openxmlformats.org/wordprocessingml/2006/main" xmlns:w14="http://schemas.microsoft.com/office/word/2010/wordml" xmlns:w15="http://schemas.microsoft.com/office/word/2012/wordml" xmlns:w16se="http://schemas.microsoft.com/office/word/2015/wordml/symex" xmlns:wpg="http://schemas.microsoft.com/office/word/2010/wordprocessingGroup" xmlns:wpi="http://schemas.microsoft.com/office/word/2010/wordprocessingInk" xmlns:wne="http://schemas.microsoft.com/office/word/2006/wordml" xmlns:wps="http://schemas.microsoft.com/office/word/2010/wordprocessingShape" mc:Ignorable="w14 w15 w16se wp14">
+<w:endnotes xmlns:wpc="http://schemas.microsoft.com/office/word/2010/wordprocessingCanvas" xmlns:mo="http://schemas.microsoft.com/office/mac/office/2008/main" xmlns:mc="http://schemas.openxmlformats.org/markup-compatibility/2006" xmlns:mv="urn:schemas-microsoft-com:mac:vml" xmlns:o="urn:schemas-microsoft-com:office:office" xmlns:r="http://schemas.openxmlformats.org/officeDocument/2006/relationships" xmlns:m="http://schemas.openxmlformats.org/officeDocument/2006/math" xmlns:v="urn:schemas-microsoft-com:vml" xmlns:wp14="http://schemas.microsoft.com/office/word/2010/wordprocessingDrawing" xmlns:wp="http://schemas.openxmlformats.org/drawingml/2006/wordprocessingDrawing" xmlns:w10="urn:schemas-microsoft-com:office:word" xmlns:w="http://schemas.openxmlformats.org/wordprocessingml/2006/main" xmlns:w14="http://schemas.microsoft.com/office/word/2010/wordml" xmlns:w15="http://schemas.microsoft.com/office/word/2012/wordml" xmlns:wpg="http://schemas.microsoft.com/office/word/2010/wordprocessingGroup" xmlns:wpi="http://schemas.microsoft.com/office/word/2010/wordprocessingInk" xmlns:wne="http://schemas.microsoft.com/office/word/2006/wordml" xmlns:wps="http://schemas.microsoft.com/office/word/2010/wordprocessingShape" mc:Ignorable="w14 w15 wp14">
   <w:endnote w:type="separator" w:id="-1">
     <w:p>
       <w:pPr>
@@ -1047,7 +1143,7 @@
 </file>
 
 <file path=word/footnotes.xml><?xml version="1.0" encoding="utf-8"?>
-<w:footnotes xmlns:wpc="http://schemas.microsoft.com/office/word/2010/wordprocessingCanvas" xmlns:cx="http://schemas.microsoft.com/office/drawing/2014/chartex" xmlns:cx1="http://schemas.microsoft.com/office/drawing/2015/9/8/chartex" xmlns:mc="http://schemas.openxmlformats.org/markup-compatibility/2006" xmlns:o="urn:schemas-microsoft-com:office:office" xmlns:r="http://schemas.openxmlformats.org/officeDocument/2006/relationships" xmlns:m="http://schemas.openxmlformats.org/officeDocument/2006/math" xmlns:v="urn:schemas-microsoft-com:vml" xmlns:wp14="http://schemas.microsoft.com/office/word/2010/wordprocessingDrawing" xmlns:wp="http://schemas.openxmlformats.org/drawingml/2006/wordprocessingDrawing" xmlns:w10="urn:schemas-microsoft-com:office:word" xmlns:w="http://schemas.openxmlformats.org/wordprocessingml/2006/main" xmlns:w14="http://schemas.microsoft.com/office/word/2010/wordml" xmlns:w15="http://schemas.microsoft.com/office/word/2012/wordml" xmlns:w16se="http://schemas.microsoft.com/office/word/2015/wordml/symex" xmlns:wpg="http://schemas.microsoft.com/office/word/2010/wordprocessingGroup" xmlns:wpi="http://schemas.microsoft.com/office/word/2010/wordprocessingInk" xmlns:wne="http://schemas.microsoft.com/office/word/2006/wordml" xmlns:wps="http://schemas.microsoft.com/office/word/2010/wordprocessingShape" mc:Ignorable="w14 w15 w16se wp14">
+<w:footnotes xmlns:wpc="http://schemas.microsoft.com/office/word/2010/wordprocessingCanvas" xmlns:mo="http://schemas.microsoft.com/office/mac/office/2008/main" xmlns:mc="http://schemas.openxmlformats.org/markup-compatibility/2006" xmlns:mv="urn:schemas-microsoft-com:mac:vml" xmlns:o="urn:schemas-microsoft-com:office:office" xmlns:r="http://schemas.openxmlformats.org/officeDocument/2006/relationships" xmlns:m="http://schemas.openxmlformats.org/officeDocument/2006/math" xmlns:v="urn:schemas-microsoft-com:vml" xmlns:wp14="http://schemas.microsoft.com/office/word/2010/wordprocessingDrawing" xmlns:wp="http://schemas.openxmlformats.org/drawingml/2006/wordprocessingDrawing" xmlns:w10="urn:schemas-microsoft-com:office:word" xmlns:w="http://schemas.openxmlformats.org/wordprocessingml/2006/main" xmlns:w14="http://schemas.microsoft.com/office/word/2010/wordml" xmlns:w15="http://schemas.microsoft.com/office/word/2012/wordml" xmlns:wpg="http://schemas.microsoft.com/office/word/2010/wordprocessingGroup" xmlns:wpi="http://schemas.microsoft.com/office/word/2010/wordprocessingInk" xmlns:wne="http://schemas.microsoft.com/office/word/2006/wordml" xmlns:wps="http://schemas.microsoft.com/office/word/2010/wordprocessingShape" mc:Ignorable="w14 w15 wp14">
   <w:footnote w:type="separator" w:id="-1">
     <w:p>
       <w:pPr>
@@ -1072,7 +1168,7 @@
 </file>
 
 <file path=word/styles.xml><?xml version="1.0" encoding="utf-8"?>
-<w:styles xmlns:mc="http://schemas.openxmlformats.org/markup-compatibility/2006" xmlns:r="http://schemas.openxmlformats.org/officeDocument/2006/relationships" xmlns:w="http://schemas.openxmlformats.org/wordprocessingml/2006/main" xmlns:w14="http://schemas.microsoft.com/office/word/2010/wordml" xmlns:w15="http://schemas.microsoft.com/office/word/2012/wordml" xmlns:w16se="http://schemas.microsoft.com/office/word/2015/wordml/symex" mc:Ignorable="w14 w15 w16se">
+<w:styles xmlns:mc="http://schemas.openxmlformats.org/markup-compatibility/2006" xmlns:r="http://schemas.openxmlformats.org/officeDocument/2006/relationships" xmlns:w="http://schemas.openxmlformats.org/wordprocessingml/2006/main" xmlns:w14="http://schemas.microsoft.com/office/word/2010/wordml" xmlns:w15="http://schemas.microsoft.com/office/word/2012/wordml" mc:Ignorable="w14 w15">
   <w:docDefaults>
     <w:rPrDefault>
       <w:rPr>
@@ -1088,7 +1184,7 @@
       </w:pPr>
     </w:pPrDefault>
   </w:docDefaults>
-  <w:latentStyles w:defLockedState="0" w:defUIPriority="99" w:defSemiHidden="0" w:defUnhideWhenUsed="0" w:defQFormat="0" w:count="371">
+  <w:latentStyles w:defLockedState="0" w:defUIPriority="99" w:defSemiHidden="0" w:defUnhideWhenUsed="0" w:defQFormat="0" w:count="380">
     <w:lsdException w:name="Normal" w:uiPriority="0" w:qFormat="1"/>
     <w:lsdException w:name="heading 1" w:uiPriority="9" w:qFormat="1"/>
     <w:lsdException w:name="heading 2" w:semiHidden="1" w:uiPriority="9" w:unhideWhenUsed="1" w:qFormat="1"/>
@@ -1582,6 +1678,7 @@
       <w:spacing w:after="0" w:line="240" w:lineRule="auto"/>
     </w:pPr>
     <w:tblPr>
+      <w:tblInd w:w="0" w:type="dxa"/>
       <w:tblBorders>
         <w:top w:val="single" w:sz="4" w:space="0" w:color="auto"/>
         <w:left w:val="single" w:sz="4" w:space="0" w:color="auto"/>
@@ -1590,6 +1687,12 @@
         <w:insideH w:val="single" w:sz="4" w:space="0" w:color="auto"/>
         <w:insideV w:val="single" w:sz="4" w:space="0" w:color="auto"/>
       </w:tblBorders>
+      <w:tblCellMar>
+        <w:top w:w="0" w:type="dxa"/>
+        <w:left w:w="108" w:type="dxa"/>
+        <w:bottom w:w="0" w:type="dxa"/>
+        <w:right w:w="108" w:type="dxa"/>
+      </w:tblCellMar>
     </w:tblPr>
   </w:style>
   <w:style w:type="paragraph" w:customStyle="1" w:styleId="Coptic">
@@ -2397,7 +2500,7 @@
 </file>
 
 <file path=customXml/itemProps1.xml><?xml version="1.0" encoding="utf-8"?>
-<ds:datastoreItem xmlns:ds="http://schemas.openxmlformats.org/officeDocument/2006/customXml" ds:itemID="{73166F48-84E7-423F-B2EB-020C6553DEDD}">
+<ds:datastoreItem xmlns:ds="http://schemas.openxmlformats.org/officeDocument/2006/customXml" ds:itemID="{9A9DE8C1-B851-314D-843C-0854FA13CEB6}">
   <ds:schemaRefs>
     <ds:schemaRef ds:uri="http://schemas.openxmlformats.org/officeDocument/2006/bibliography"/>
   </ds:schemaRefs>

--- a/Psalms/118-02.docx
+++ b/Psalms/118-02.docx
@@ -1,6 +1,6 @@
 
 <file path=word/document.xml><?xml version="1.0" encoding="utf-8"?>
-<w:document xmlns:wpc="http://schemas.microsoft.com/office/word/2010/wordprocessingCanvas" xmlns:mo="http://schemas.microsoft.com/office/mac/office/2008/main" xmlns:mc="http://schemas.openxmlformats.org/markup-compatibility/2006" xmlns:mv="urn:schemas-microsoft-com:mac:vml" xmlns:o="urn:schemas-microsoft-com:office:office" xmlns:r="http://schemas.openxmlformats.org/officeDocument/2006/relationships" xmlns:m="http://schemas.openxmlformats.org/officeDocument/2006/math" xmlns:v="urn:schemas-microsoft-com:vml" xmlns:wp14="http://schemas.microsoft.com/office/word/2010/wordprocessingDrawing" xmlns:wp="http://schemas.openxmlformats.org/drawingml/2006/wordprocessingDrawing" xmlns:w10="urn:schemas-microsoft-com:office:word" xmlns:w="http://schemas.openxmlformats.org/wordprocessingml/2006/main" xmlns:w14="http://schemas.microsoft.com/office/word/2010/wordml" xmlns:w15="http://schemas.microsoft.com/office/word/2012/wordml" xmlns:wpg="http://schemas.microsoft.com/office/word/2010/wordprocessingGroup" xmlns:wpi="http://schemas.microsoft.com/office/word/2010/wordprocessingInk" xmlns:wne="http://schemas.microsoft.com/office/word/2006/wordml" xmlns:wps="http://schemas.microsoft.com/office/word/2010/wordprocessingShape" mc:Ignorable="w14 w15 wp14">
+<w:document xmlns:wpc="http://schemas.microsoft.com/office/word/2010/wordprocessingCanvas" xmlns:cx="http://schemas.microsoft.com/office/drawing/2014/chartex" xmlns:cx1="http://schemas.microsoft.com/office/drawing/2015/9/8/chartex" xmlns:mc="http://schemas.openxmlformats.org/markup-compatibility/2006" xmlns:o="urn:schemas-microsoft-com:office:office" xmlns:r="http://schemas.openxmlformats.org/officeDocument/2006/relationships" xmlns:m="http://schemas.openxmlformats.org/officeDocument/2006/math" xmlns:v="urn:schemas-microsoft-com:vml" xmlns:wp14="http://schemas.microsoft.com/office/word/2010/wordprocessingDrawing" xmlns:wp="http://schemas.openxmlformats.org/drawingml/2006/wordprocessingDrawing" xmlns:w10="urn:schemas-microsoft-com:office:word" xmlns:w="http://schemas.openxmlformats.org/wordprocessingml/2006/main" xmlns:w14="http://schemas.microsoft.com/office/word/2010/wordml" xmlns:w15="http://schemas.microsoft.com/office/word/2012/wordml" xmlns:w16se="http://schemas.microsoft.com/office/word/2015/wordml/symex" xmlns:wpg="http://schemas.microsoft.com/office/word/2010/wordprocessingGroup" xmlns:wpi="http://schemas.microsoft.com/office/word/2010/wordprocessingInk" xmlns:wne="http://schemas.microsoft.com/office/word/2006/wordml" xmlns:wps="http://schemas.microsoft.com/office/word/2010/wordprocessingShape" mc:Ignorable="w14 w15 w16se wp14">
   <w:body>
     <w:p>
       <w:pPr>
@@ -185,7 +185,11 @@
           <w:tcPr>
             <w:tcW w:w="621" w:type="pct"/>
           </w:tcPr>
-          <w:p/>
+          <w:p>
+            <w:r>
+              <w:t>HOW shall a young man correct his way? By keeping Thy words.</w:t>
+            </w:r>
+          </w:p>
         </w:tc>
         <w:tc>
           <w:tcPr>
@@ -216,6 +220,9 @@
             <w:pPr>
               <w:pStyle w:val="EngIndEnd"/>
             </w:pPr>
+            <w:r>
+              <w:t>Wherewith shall a young man direct his way? by keeping thy words.</w:t>
+            </w:r>
           </w:p>
         </w:tc>
         <w:tc>
@@ -234,6 +241,39 @@
                 <w:shd w:val="clear" w:color="auto" w:fill="FFFFFF"/>
               </w:rPr>
             </w:pPr>
+            <w:r>
+              <w:rPr>
+                <w:rFonts w:ascii="Tahoma" w:eastAsia="Times New Roman" w:hAnsi="Tahoma" w:cs="Tahoma"/>
+                <w:color w:val="2E1308"/>
+                <w:sz w:val="24"/>
+                <w:szCs w:val="24"/>
+                <w:shd w:val="clear" w:color="auto" w:fill="FFFFFF"/>
+              </w:rPr>
+              <w:t>How shall a young man keep his way straight?</w:t>
+            </w:r>
+          </w:p>
+          <w:p>
+            <w:pPr>
+              <w:spacing w:line="240" w:lineRule="auto"/>
+              <w:jc w:val="left"/>
+              <w:rPr>
+                <w:rFonts w:ascii="Tahoma" w:eastAsia="Times New Roman" w:hAnsi="Tahoma" w:cs="Tahoma"/>
+                <w:color w:val="2E1308"/>
+                <w:sz w:val="24"/>
+                <w:szCs w:val="24"/>
+                <w:shd w:val="clear" w:color="auto" w:fill="FFFFFF"/>
+              </w:rPr>
+            </w:pPr>
+            <w:r>
+              <w:rPr>
+                <w:rFonts w:ascii="Tahoma" w:eastAsia="Times New Roman" w:hAnsi="Tahoma" w:cs="Tahoma"/>
+                <w:color w:val="2E1308"/>
+                <w:sz w:val="24"/>
+                <w:szCs w:val="24"/>
+                <w:shd w:val="clear" w:color="auto" w:fill="FFFFFF"/>
+              </w:rPr>
+              <w:t>When he keeps Your words.</w:t>
+            </w:r>
           </w:p>
         </w:tc>
       </w:tr>
@@ -311,7 +351,11 @@
           <w:tcPr>
             <w:tcW w:w="621" w:type="pct"/>
           </w:tcPr>
-          <w:p/>
+          <w:p>
+            <w:r>
+              <w:t>With my whole heart have I sought Thee; O estrange me not from Thy commandments.</w:t>
+            </w:r>
+          </w:p>
         </w:tc>
         <w:tc>
           <w:tcPr>
@@ -342,6 +386,9 @@
             <w:pPr>
               <w:pStyle w:val="EngIndEnd"/>
             </w:pPr>
+            <w:r>
+              <w:t>With my whole heart have I diligently sought thee: cast me not away from thy commandments.</w:t>
+            </w:r>
           </w:p>
         </w:tc>
         <w:tc>
@@ -360,6 +407,39 @@
                 <w:shd w:val="clear" w:color="auto" w:fill="FFFFFF"/>
               </w:rPr>
             </w:pPr>
+            <w:r>
+              <w:rPr>
+                <w:rFonts w:ascii="Tahoma" w:eastAsia="Times New Roman" w:hAnsi="Tahoma" w:cs="Tahoma"/>
+                <w:color w:val="2E1308"/>
+                <w:sz w:val="24"/>
+                <w:szCs w:val="24"/>
+                <w:shd w:val="clear" w:color="auto" w:fill="FFFFFF"/>
+              </w:rPr>
+              <w:t>I searched for You with my whole heart;</w:t>
+            </w:r>
+          </w:p>
+          <w:p>
+            <w:pPr>
+              <w:spacing w:line="240" w:lineRule="auto"/>
+              <w:jc w:val="left"/>
+              <w:rPr>
+                <w:rFonts w:ascii="Tahoma" w:eastAsia="Times New Roman" w:hAnsi="Tahoma" w:cs="Tahoma"/>
+                <w:color w:val="2E1308"/>
+                <w:sz w:val="24"/>
+                <w:szCs w:val="24"/>
+                <w:shd w:val="clear" w:color="auto" w:fill="FFFFFF"/>
+              </w:rPr>
+            </w:pPr>
+            <w:r>
+              <w:rPr>
+                <w:rFonts w:ascii="Tahoma" w:eastAsia="Times New Roman" w:hAnsi="Tahoma" w:cs="Tahoma"/>
+                <w:color w:val="2E1308"/>
+                <w:sz w:val="24"/>
+                <w:szCs w:val="24"/>
+                <w:shd w:val="clear" w:color="auto" w:fill="FFFFFF"/>
+              </w:rPr>
+              <w:t>Do not drive me away from Your commandments.</w:t>
+            </w:r>
           </w:p>
         </w:tc>
       </w:tr>
@@ -433,7 +513,11 @@
           <w:tcPr>
             <w:tcW w:w="621" w:type="pct"/>
           </w:tcPr>
-          <w:p/>
+          <w:p>
+            <w:r>
+              <w:t>Thy words have I hid within my heart, that I should not sin against Thee.</w:t>
+            </w:r>
+          </w:p>
         </w:tc>
         <w:tc>
           <w:tcPr>
@@ -464,6 +548,9 @@
             <w:pPr>
               <w:pStyle w:val="EngIndEnd"/>
             </w:pPr>
+            <w:r>
+              <w:t>I have hidden thine oracles in my heart, that I might not sin against thee.</w:t>
+            </w:r>
           </w:p>
         </w:tc>
         <w:tc>
@@ -482,6 +569,39 @@
                 <w:shd w:val="clear" w:color="auto" w:fill="FFFFFF"/>
               </w:rPr>
             </w:pPr>
+            <w:r>
+              <w:rPr>
+                <w:rFonts w:ascii="Tahoma" w:eastAsia="Times New Roman" w:hAnsi="Tahoma" w:cs="Tahoma"/>
+                <w:color w:val="2E1308"/>
+                <w:sz w:val="24"/>
+                <w:szCs w:val="24"/>
+                <w:shd w:val="clear" w:color="auto" w:fill="FFFFFF"/>
+              </w:rPr>
+              <w:t>I hid Your teachings in my heart</w:t>
+            </w:r>
+          </w:p>
+          <w:p>
+            <w:pPr>
+              <w:spacing w:line="240" w:lineRule="auto"/>
+              <w:jc w:val="left"/>
+              <w:rPr>
+                <w:rFonts w:ascii="Tahoma" w:eastAsia="Times New Roman" w:hAnsi="Tahoma" w:cs="Tahoma"/>
+                <w:color w:val="2E1308"/>
+                <w:sz w:val="24"/>
+                <w:szCs w:val="24"/>
+                <w:shd w:val="clear" w:color="auto" w:fill="FFFFFF"/>
+              </w:rPr>
+            </w:pPr>
+            <w:r>
+              <w:rPr>
+                <w:rFonts w:ascii="Tahoma" w:eastAsia="Times New Roman" w:hAnsi="Tahoma" w:cs="Tahoma"/>
+                <w:color w:val="2E1308"/>
+                <w:sz w:val="24"/>
+                <w:szCs w:val="24"/>
+                <w:shd w:val="clear" w:color="auto" w:fill="FFFFFF"/>
+              </w:rPr>
+              <w:t>So as not to sin against You.</w:t>
+            </w:r>
           </w:p>
         </w:tc>
       </w:tr>
@@ -561,7 +681,11 @@
           <w:tcPr>
             <w:tcW w:w="621" w:type="pct"/>
           </w:tcPr>
-          <w:p/>
+          <w:p>
+            <w:r>
+              <w:t>Blessed art Thou, O Lord; teach me Thy statutes.</w:t>
+            </w:r>
+          </w:p>
         </w:tc>
         <w:tc>
           <w:tcPr>
@@ -592,6 +716,9 @@
             <w:pPr>
               <w:pStyle w:val="EngIndEnd"/>
             </w:pPr>
+            <w:r>
+              <w:t>Blessed art thou, O Lord: teach me thine ordinances.</w:t>
+            </w:r>
           </w:p>
         </w:tc>
         <w:tc>
@@ -610,6 +737,39 @@
                 <w:shd w:val="clear" w:color="auto" w:fill="FFFFFF"/>
               </w:rPr>
             </w:pPr>
+            <w:r>
+              <w:rPr>
+                <w:rFonts w:ascii="Tahoma" w:eastAsia="Times New Roman" w:hAnsi="Tahoma" w:cs="Tahoma"/>
+                <w:color w:val="2E1308"/>
+                <w:sz w:val="24"/>
+                <w:szCs w:val="24"/>
+                <w:shd w:val="clear" w:color="auto" w:fill="FFFFFF"/>
+              </w:rPr>
+              <w:t>Blessed are You, O Lord;</w:t>
+            </w:r>
+          </w:p>
+          <w:p>
+            <w:pPr>
+              <w:spacing w:line="240" w:lineRule="auto"/>
+              <w:jc w:val="left"/>
+              <w:rPr>
+                <w:rFonts w:ascii="Tahoma" w:eastAsia="Times New Roman" w:hAnsi="Tahoma" w:cs="Tahoma"/>
+                <w:color w:val="2E1308"/>
+                <w:sz w:val="24"/>
+                <w:szCs w:val="24"/>
+                <w:shd w:val="clear" w:color="auto" w:fill="FFFFFF"/>
+              </w:rPr>
+            </w:pPr>
+            <w:r>
+              <w:rPr>
+                <w:rFonts w:ascii="Tahoma" w:eastAsia="Times New Roman" w:hAnsi="Tahoma" w:cs="Tahoma"/>
+                <w:color w:val="2E1308"/>
+                <w:sz w:val="24"/>
+                <w:szCs w:val="24"/>
+                <w:shd w:val="clear" w:color="auto" w:fill="FFFFFF"/>
+              </w:rPr>
+              <w:t>Teach me Your ordinances.</w:t>
+            </w:r>
           </w:p>
         </w:tc>
       </w:tr>
@@ -663,15 +823,7 @@
           </w:tcPr>
           <w:p>
             <w:r>
-              <w:t xml:space="preserve">With my lips I have confessed all the </w:t>
-            </w:r>
-            <w:proofErr w:type="spellStart"/>
-            <w:r>
-              <w:t>judgements</w:t>
-            </w:r>
-            <w:proofErr w:type="spellEnd"/>
-            <w:r>
-              <w:t xml:space="preserve"> of Thy mouth.</w:t>
+              <w:t>With my lips I have confessed all the judgements of Thy mouth.</w:t>
             </w:r>
           </w:p>
         </w:tc>
@@ -685,7 +837,11 @@
           <w:tcPr>
             <w:tcW w:w="621" w:type="pct"/>
           </w:tcPr>
-          <w:p/>
+          <w:p>
+            <w:r>
+              <w:t>With my lips have I declared all the judgments of Thy mouth.</w:t>
+            </w:r>
+          </w:p>
         </w:tc>
         <w:tc>
           <w:tcPr>
@@ -716,6 +872,9 @@
             <w:pPr>
               <w:pStyle w:val="EngIndEnd"/>
             </w:pPr>
+            <w:r>
+              <w:t>With my lips have I declared all the judgments of thy mouth.</w:t>
+            </w:r>
           </w:p>
         </w:tc>
         <w:tc>
@@ -734,6 +893,39 @@
                 <w:shd w:val="clear" w:color="auto" w:fill="FFFFFF"/>
               </w:rPr>
             </w:pPr>
+            <w:r>
+              <w:rPr>
+                <w:rFonts w:ascii="Tahoma" w:eastAsia="Times New Roman" w:hAnsi="Tahoma" w:cs="Tahoma"/>
+                <w:color w:val="2E1308"/>
+                <w:sz w:val="24"/>
+                <w:szCs w:val="24"/>
+                <w:shd w:val="clear" w:color="auto" w:fill="FFFFFF"/>
+              </w:rPr>
+              <w:t>With my lips I declared</w:t>
+            </w:r>
+          </w:p>
+          <w:p>
+            <w:pPr>
+              <w:spacing w:line="240" w:lineRule="auto"/>
+              <w:jc w:val="left"/>
+              <w:rPr>
+                <w:rFonts w:ascii="Tahoma" w:eastAsia="Times New Roman" w:hAnsi="Tahoma" w:cs="Tahoma"/>
+                <w:color w:val="2E1308"/>
+                <w:sz w:val="24"/>
+                <w:szCs w:val="24"/>
+                <w:shd w:val="clear" w:color="auto" w:fill="FFFFFF"/>
+              </w:rPr>
+            </w:pPr>
+            <w:r>
+              <w:rPr>
+                <w:rFonts w:ascii="Tahoma" w:eastAsia="Times New Roman" w:hAnsi="Tahoma" w:cs="Tahoma"/>
+                <w:color w:val="2E1308"/>
+                <w:sz w:val="24"/>
+                <w:szCs w:val="24"/>
+                <w:shd w:val="clear" w:color="auto" w:fill="FFFFFF"/>
+              </w:rPr>
+              <w:t>All the judgments of Your mouth.</w:t>
+            </w:r>
           </w:p>
         </w:tc>
       </w:tr>
@@ -802,7 +994,11 @@
           <w:tcPr>
             <w:tcW w:w="621" w:type="pct"/>
           </w:tcPr>
-          <w:p/>
+          <w:p>
+            <w:r>
+              <w:t>I have had as great delight in the way of Thy testimonies, as in all riches.</w:t>
+            </w:r>
+          </w:p>
         </w:tc>
         <w:tc>
           <w:tcPr>
@@ -833,6 +1029,27 @@
             <w:pPr>
               <w:pStyle w:val="EngIndEnd"/>
             </w:pPr>
+            <w:r>
+              <w:t xml:space="preserve">I have delighted in the way of thy testimonies, </w:t>
+            </w:r>
+            <w:r>
+              <w:rPr>
+                <w:i/>
+              </w:rPr>
+              <w:t>as</w:t>
+            </w:r>
+            <w:r>
+              <w:t xml:space="preserve"> </w:t>
+            </w:r>
+            <w:r>
+              <w:rPr>
+                <w:i/>
+              </w:rPr>
+              <w:t>much</w:t>
+            </w:r>
+            <w:r>
+              <w:t xml:space="preserve"> as in all riches.</w:t>
+            </w:r>
           </w:p>
         </w:tc>
         <w:tc>
@@ -851,6 +1068,39 @@
                 <w:shd w:val="clear" w:color="auto" w:fill="FFFFFF"/>
               </w:rPr>
             </w:pPr>
+            <w:r>
+              <w:rPr>
+                <w:rFonts w:ascii="Tahoma" w:eastAsia="Times New Roman" w:hAnsi="Tahoma" w:cs="Tahoma"/>
+                <w:color w:val="2E1308"/>
+                <w:sz w:val="24"/>
+                <w:szCs w:val="24"/>
+                <w:shd w:val="clear" w:color="auto" w:fill="FFFFFF"/>
+              </w:rPr>
+              <w:t>I delight in the way of Your testimonies</w:t>
+            </w:r>
+          </w:p>
+          <w:p>
+            <w:pPr>
+              <w:spacing w:line="240" w:lineRule="auto"/>
+              <w:jc w:val="left"/>
+              <w:rPr>
+                <w:rFonts w:ascii="Tahoma" w:eastAsia="Times New Roman" w:hAnsi="Tahoma" w:cs="Tahoma"/>
+                <w:color w:val="2E1308"/>
+                <w:sz w:val="24"/>
+                <w:szCs w:val="24"/>
+                <w:shd w:val="clear" w:color="auto" w:fill="FFFFFF"/>
+              </w:rPr>
+            </w:pPr>
+            <w:r>
+              <w:rPr>
+                <w:rFonts w:ascii="Tahoma" w:eastAsia="Times New Roman" w:hAnsi="Tahoma" w:cs="Tahoma"/>
+                <w:color w:val="2E1308"/>
+                <w:sz w:val="24"/>
+                <w:szCs w:val="24"/>
+                <w:shd w:val="clear" w:color="auto" w:fill="FFFFFF"/>
+              </w:rPr>
+              <w:t>As much as in all riches.</w:t>
+            </w:r>
           </w:p>
         </w:tc>
       </w:tr>
@@ -924,7 +1174,11 @@
           <w:tcPr>
             <w:tcW w:w="621" w:type="pct"/>
           </w:tcPr>
-          <w:p/>
+          <w:p>
+            <w:r>
+              <w:t>I will ponder Thy commandments, and understand Thy ways.</w:t>
+            </w:r>
+          </w:p>
         </w:tc>
         <w:tc>
           <w:tcPr>
@@ -955,6 +1209,9 @@
             <w:pPr>
               <w:pStyle w:val="EngIndEnd"/>
             </w:pPr>
+            <w:r>
+              <w:t>I will meditate on thy commandments, and consider thy ways.</w:t>
+            </w:r>
           </w:p>
         </w:tc>
         <w:tc>
@@ -973,6 +1230,39 @@
                 <w:shd w:val="clear" w:color="auto" w:fill="FFFFFF"/>
               </w:rPr>
             </w:pPr>
+            <w:r>
+              <w:rPr>
+                <w:rFonts w:ascii="Tahoma" w:eastAsia="Times New Roman" w:hAnsi="Tahoma" w:cs="Tahoma"/>
+                <w:color w:val="2E1308"/>
+                <w:sz w:val="24"/>
+                <w:szCs w:val="24"/>
+                <w:shd w:val="clear" w:color="auto" w:fill="FFFFFF"/>
+              </w:rPr>
+              <w:t>I shall meditate on Your commandments,</w:t>
+            </w:r>
+          </w:p>
+          <w:p>
+            <w:pPr>
+              <w:spacing w:line="240" w:lineRule="auto"/>
+              <w:jc w:val="left"/>
+              <w:rPr>
+                <w:rFonts w:ascii="Tahoma" w:eastAsia="Times New Roman" w:hAnsi="Tahoma" w:cs="Tahoma"/>
+                <w:color w:val="2E1308"/>
+                <w:sz w:val="24"/>
+                <w:szCs w:val="24"/>
+                <w:shd w:val="clear" w:color="auto" w:fill="FFFFFF"/>
+              </w:rPr>
+            </w:pPr>
+            <w:r>
+              <w:rPr>
+                <w:rFonts w:ascii="Tahoma" w:eastAsia="Times New Roman" w:hAnsi="Tahoma" w:cs="Tahoma"/>
+                <w:color w:val="2E1308"/>
+                <w:sz w:val="24"/>
+                <w:szCs w:val="24"/>
+                <w:shd w:val="clear" w:color="auto" w:fill="FFFFFF"/>
+              </w:rPr>
+              <w:t>And I shall understand Your ways.</w:t>
+            </w:r>
           </w:p>
         </w:tc>
       </w:tr>
@@ -1046,7 +1336,11 @@
           <w:tcPr>
             <w:tcW w:w="621" w:type="pct"/>
           </w:tcPr>
-          <w:p/>
+          <w:p>
+            <w:r>
+              <w:t>I will study Thy statutes; I will not forget Thy words.</w:t>
+            </w:r>
+          </w:p>
         </w:tc>
         <w:tc>
           <w:tcPr>
@@ -1077,6 +1371,9 @@
             <w:pPr>
               <w:pStyle w:val="EngIndEnd"/>
             </w:pPr>
+            <w:r>
+              <w:t>I will meditate on thine ordinances: I will not forget thy words.</w:t>
+            </w:r>
           </w:p>
         </w:tc>
         <w:tc>
@@ -1095,6 +1392,41 @@
                 <w:shd w:val="clear" w:color="auto" w:fill="FFFFFF"/>
               </w:rPr>
             </w:pPr>
+            <w:r>
+              <w:rPr>
+                <w:rFonts w:ascii="Tahoma" w:eastAsia="Times New Roman" w:hAnsi="Tahoma" w:cs="Tahoma"/>
+                <w:color w:val="2E1308"/>
+                <w:sz w:val="24"/>
+                <w:szCs w:val="24"/>
+                <w:shd w:val="clear" w:color="auto" w:fill="FFFFFF"/>
+              </w:rPr>
+              <w:t>I shall meditate on Your ordinances;</w:t>
+            </w:r>
+          </w:p>
+          <w:p>
+            <w:pPr>
+              <w:spacing w:line="240" w:lineRule="auto"/>
+              <w:jc w:val="left"/>
+              <w:rPr>
+                <w:rFonts w:ascii="Tahoma" w:eastAsia="Times New Roman" w:hAnsi="Tahoma" w:cs="Tahoma"/>
+                <w:color w:val="2E1308"/>
+                <w:sz w:val="24"/>
+                <w:szCs w:val="24"/>
+                <w:shd w:val="clear" w:color="auto" w:fill="FFFFFF"/>
+              </w:rPr>
+            </w:pPr>
+            <w:r>
+              <w:rPr>
+                <w:rFonts w:ascii="Tahoma" w:eastAsia="Times New Roman" w:hAnsi="Tahoma" w:cs="Tahoma"/>
+                <w:color w:val="2E1308"/>
+                <w:sz w:val="24"/>
+                <w:szCs w:val="24"/>
+                <w:shd w:val="clear" w:color="auto" w:fill="FFFFFF"/>
+              </w:rPr>
+              <w:t>I shall not forget Your words.</w:t>
+            </w:r>
+            <w:bookmarkStart w:id="0" w:name="_GoBack"/>
+            <w:bookmarkEnd w:id="0"/>
           </w:p>
         </w:tc>
       </w:tr>
@@ -1104,8 +1436,6 @@
         <w:pStyle w:val="Heading4"/>
         <w:jc w:val="center"/>
       </w:pPr>
-      <w:bookmarkStart w:id="0" w:name="_GoBack"/>
-      <w:bookmarkEnd w:id="0"/>
     </w:p>
     <w:sectPr>
       <w:pgSz w:w="30240" w:h="12240" w:orient="landscape" w:code="5"/>
@@ -1118,7 +1448,7 @@
 </file>
 
 <file path=word/endnotes.xml><?xml version="1.0" encoding="utf-8"?>
-<w:endnotes xmlns:wpc="http://schemas.microsoft.com/office/word/2010/wordprocessingCanvas" xmlns:mo="http://schemas.microsoft.com/office/mac/office/2008/main" xmlns:mc="http://schemas.openxmlformats.org/markup-compatibility/2006" xmlns:mv="urn:schemas-microsoft-com:mac:vml" xmlns:o="urn:schemas-microsoft-com:office:office" xmlns:r="http://schemas.openxmlformats.org/officeDocument/2006/relationships" xmlns:m="http://schemas.openxmlformats.org/officeDocument/2006/math" xmlns:v="urn:schemas-microsoft-com:vml" xmlns:wp14="http://schemas.microsoft.com/office/word/2010/wordprocessingDrawing" xmlns:wp="http://schemas.openxmlformats.org/drawingml/2006/wordprocessingDrawing" xmlns:w10="urn:schemas-microsoft-com:office:word" xmlns:w="http://schemas.openxmlformats.org/wordprocessingml/2006/main" xmlns:w14="http://schemas.microsoft.com/office/word/2010/wordml" xmlns:w15="http://schemas.microsoft.com/office/word/2012/wordml" xmlns:wpg="http://schemas.microsoft.com/office/word/2010/wordprocessingGroup" xmlns:wpi="http://schemas.microsoft.com/office/word/2010/wordprocessingInk" xmlns:wne="http://schemas.microsoft.com/office/word/2006/wordml" xmlns:wps="http://schemas.microsoft.com/office/word/2010/wordprocessingShape" mc:Ignorable="w14 w15 wp14">
+<w:endnotes xmlns:wpc="http://schemas.microsoft.com/office/word/2010/wordprocessingCanvas" xmlns:cx="http://schemas.microsoft.com/office/drawing/2014/chartex" xmlns:cx1="http://schemas.microsoft.com/office/drawing/2015/9/8/chartex" xmlns:mc="http://schemas.openxmlformats.org/markup-compatibility/2006" xmlns:o="urn:schemas-microsoft-com:office:office" xmlns:r="http://schemas.openxmlformats.org/officeDocument/2006/relationships" xmlns:m="http://schemas.openxmlformats.org/officeDocument/2006/math" xmlns:v="urn:schemas-microsoft-com:vml" xmlns:wp14="http://schemas.microsoft.com/office/word/2010/wordprocessingDrawing" xmlns:wp="http://schemas.openxmlformats.org/drawingml/2006/wordprocessingDrawing" xmlns:w10="urn:schemas-microsoft-com:office:word" xmlns:w="http://schemas.openxmlformats.org/wordprocessingml/2006/main" xmlns:w14="http://schemas.microsoft.com/office/word/2010/wordml" xmlns:w15="http://schemas.microsoft.com/office/word/2012/wordml" xmlns:w16se="http://schemas.microsoft.com/office/word/2015/wordml/symex" xmlns:wpg="http://schemas.microsoft.com/office/word/2010/wordprocessingGroup" xmlns:wpi="http://schemas.microsoft.com/office/word/2010/wordprocessingInk" xmlns:wne="http://schemas.microsoft.com/office/word/2006/wordml" xmlns:wps="http://schemas.microsoft.com/office/word/2010/wordprocessingShape" mc:Ignorable="w14 w15 w16se wp14">
   <w:endnote w:type="separator" w:id="-1">
     <w:p>
       <w:pPr>
@@ -1143,7 +1473,7 @@
 </file>
 
 <file path=word/footnotes.xml><?xml version="1.0" encoding="utf-8"?>
-<w:footnotes xmlns:wpc="http://schemas.microsoft.com/office/word/2010/wordprocessingCanvas" xmlns:mo="http://schemas.microsoft.com/office/mac/office/2008/main" xmlns:mc="http://schemas.openxmlformats.org/markup-compatibility/2006" xmlns:mv="urn:schemas-microsoft-com:mac:vml" xmlns:o="urn:schemas-microsoft-com:office:office" xmlns:r="http://schemas.openxmlformats.org/officeDocument/2006/relationships" xmlns:m="http://schemas.openxmlformats.org/officeDocument/2006/math" xmlns:v="urn:schemas-microsoft-com:vml" xmlns:wp14="http://schemas.microsoft.com/office/word/2010/wordprocessingDrawing" xmlns:wp="http://schemas.openxmlformats.org/drawingml/2006/wordprocessingDrawing" xmlns:w10="urn:schemas-microsoft-com:office:word" xmlns:w="http://schemas.openxmlformats.org/wordprocessingml/2006/main" xmlns:w14="http://schemas.microsoft.com/office/word/2010/wordml" xmlns:w15="http://schemas.microsoft.com/office/word/2012/wordml" xmlns:wpg="http://schemas.microsoft.com/office/word/2010/wordprocessingGroup" xmlns:wpi="http://schemas.microsoft.com/office/word/2010/wordprocessingInk" xmlns:wne="http://schemas.microsoft.com/office/word/2006/wordml" xmlns:wps="http://schemas.microsoft.com/office/word/2010/wordprocessingShape" mc:Ignorable="w14 w15 wp14">
+<w:footnotes xmlns:wpc="http://schemas.microsoft.com/office/word/2010/wordprocessingCanvas" xmlns:cx="http://schemas.microsoft.com/office/drawing/2014/chartex" xmlns:cx1="http://schemas.microsoft.com/office/drawing/2015/9/8/chartex" xmlns:mc="http://schemas.openxmlformats.org/markup-compatibility/2006" xmlns:o="urn:schemas-microsoft-com:office:office" xmlns:r="http://schemas.openxmlformats.org/officeDocument/2006/relationships" xmlns:m="http://schemas.openxmlformats.org/officeDocument/2006/math" xmlns:v="urn:schemas-microsoft-com:vml" xmlns:wp14="http://schemas.microsoft.com/office/word/2010/wordprocessingDrawing" xmlns:wp="http://schemas.openxmlformats.org/drawingml/2006/wordprocessingDrawing" xmlns:w10="urn:schemas-microsoft-com:office:word" xmlns:w="http://schemas.openxmlformats.org/wordprocessingml/2006/main" xmlns:w14="http://schemas.microsoft.com/office/word/2010/wordml" xmlns:w15="http://schemas.microsoft.com/office/word/2012/wordml" xmlns:w16se="http://schemas.microsoft.com/office/word/2015/wordml/symex" xmlns:wpg="http://schemas.microsoft.com/office/word/2010/wordprocessingGroup" xmlns:wpi="http://schemas.microsoft.com/office/word/2010/wordprocessingInk" xmlns:wne="http://schemas.microsoft.com/office/word/2006/wordml" xmlns:wps="http://schemas.microsoft.com/office/word/2010/wordprocessingShape" mc:Ignorable="w14 w15 w16se wp14">
   <w:footnote w:type="separator" w:id="-1">
     <w:p>
       <w:pPr>
@@ -1168,7 +1498,7 @@
 </file>
 
 <file path=word/styles.xml><?xml version="1.0" encoding="utf-8"?>
-<w:styles xmlns:mc="http://schemas.openxmlformats.org/markup-compatibility/2006" xmlns:r="http://schemas.openxmlformats.org/officeDocument/2006/relationships" xmlns:w="http://schemas.openxmlformats.org/wordprocessingml/2006/main" xmlns:w14="http://schemas.microsoft.com/office/word/2010/wordml" xmlns:w15="http://schemas.microsoft.com/office/word/2012/wordml" mc:Ignorable="w14 w15">
+<w:styles xmlns:mc="http://schemas.openxmlformats.org/markup-compatibility/2006" xmlns:r="http://schemas.openxmlformats.org/officeDocument/2006/relationships" xmlns:w="http://schemas.openxmlformats.org/wordprocessingml/2006/main" xmlns:w14="http://schemas.microsoft.com/office/word/2010/wordml" xmlns:w15="http://schemas.microsoft.com/office/word/2012/wordml" xmlns:w16se="http://schemas.microsoft.com/office/word/2015/wordml/symex" mc:Ignorable="w14 w15 w16se">
   <w:docDefaults>
     <w:rPrDefault>
       <w:rPr>
@@ -1184,7 +1514,7 @@
       </w:pPr>
     </w:pPrDefault>
   </w:docDefaults>
-  <w:latentStyles w:defLockedState="0" w:defUIPriority="99" w:defSemiHidden="0" w:defUnhideWhenUsed="0" w:defQFormat="0" w:count="380">
+  <w:latentStyles w:defLockedState="0" w:defUIPriority="99" w:defSemiHidden="0" w:defUnhideWhenUsed="0" w:defQFormat="0" w:count="371">
     <w:lsdException w:name="Normal" w:uiPriority="0" w:qFormat="1"/>
     <w:lsdException w:name="heading 1" w:uiPriority="9" w:qFormat="1"/>
     <w:lsdException w:name="heading 2" w:semiHidden="1" w:uiPriority="9" w:unhideWhenUsed="1" w:qFormat="1"/>
@@ -1678,7 +2008,6 @@
       <w:spacing w:after="0" w:line="240" w:lineRule="auto"/>
     </w:pPr>
     <w:tblPr>
-      <w:tblInd w:w="0" w:type="dxa"/>
       <w:tblBorders>
         <w:top w:val="single" w:sz="4" w:space="0" w:color="auto"/>
         <w:left w:val="single" w:sz="4" w:space="0" w:color="auto"/>
@@ -1687,12 +2016,6 @@
         <w:insideH w:val="single" w:sz="4" w:space="0" w:color="auto"/>
         <w:insideV w:val="single" w:sz="4" w:space="0" w:color="auto"/>
       </w:tblBorders>
-      <w:tblCellMar>
-        <w:top w:w="0" w:type="dxa"/>
-        <w:left w:w="108" w:type="dxa"/>
-        <w:bottom w:w="0" w:type="dxa"/>
-        <w:right w:w="108" w:type="dxa"/>
-      </w:tblCellMar>
     </w:tblPr>
   </w:style>
   <w:style w:type="paragraph" w:customStyle="1" w:styleId="Coptic">
@@ -2500,7 +2823,7 @@
 </file>
 
 <file path=customXml/itemProps1.xml><?xml version="1.0" encoding="utf-8"?>
-<ds:datastoreItem xmlns:ds="http://schemas.openxmlformats.org/officeDocument/2006/customXml" ds:itemID="{9A9DE8C1-B851-314D-843C-0854FA13CEB6}">
+<ds:datastoreItem xmlns:ds="http://schemas.openxmlformats.org/officeDocument/2006/customXml" ds:itemID="{17C2F764-8F47-42EE-B7FA-8DE7A2718E85}">
   <ds:schemaRefs>
     <ds:schemaRef ds:uri="http://schemas.openxmlformats.org/officeDocument/2006/bibliography"/>
   </ds:schemaRefs>

--- a/Psalms/118-02.docx
+++ b/Psalms/118-02.docx
@@ -130,6 +130,7 @@
             <w:pPr>
               <w:pStyle w:val="EnglishHangNoCoptic"/>
             </w:pPr>
+            <w:bookmarkStart w:id="0" w:name="_GoBack" w:colFirst="1" w:colLast="1"/>
             <w:r>
               <w:t>9 How can a young man direct his way?</w:t>
             </w:r>
@@ -159,6 +160,47 @@
           <w:tcPr>
             <w:tcW w:w="613" w:type="pct"/>
           </w:tcPr>
+          <w:p>
+            <w:pPr>
+              <w:pStyle w:val="EnglishHangNoCoptic"/>
+            </w:pPr>
+            <w:r>
+              <w:t xml:space="preserve">9 How </w:t>
+            </w:r>
+            <w:r>
+              <w:t>will</w:t>
+            </w:r>
+            <w:r>
+              <w:t xml:space="preserve"> a young man </w:t>
+            </w:r>
+            <w:r>
+              <w:t>straighten his way</w:t>
+            </w:r>
+            <w:r>
+              <w:t>?</w:t>
+            </w:r>
+          </w:p>
+          <w:p>
+            <w:pPr>
+              <w:pStyle w:val="EnglishHangEndNoCoptic"/>
+            </w:pPr>
+            <w:r>
+              <w:tab/>
+              <w:t xml:space="preserve">By </w:t>
+            </w:r>
+            <w:r>
+              <w:t>keeping</w:t>
+            </w:r>
+            <w:r>
+              <w:t xml:space="preserve"> </w:t>
+            </w:r>
+            <w:r>
+              <w:t>Your</w:t>
+            </w:r>
+            <w:r>
+              <w:t xml:space="preserve"> words.</w:t>
+            </w:r>
+          </w:p>
           <w:p>
             <w:pPr>
               <w:pStyle w:val="EngIndEnd"/>
@@ -277,6 +319,7 @@
           </w:p>
         </w:tc>
       </w:tr>
+      <w:bookmarkEnd w:id="0"/>
       <w:tr>
         <w:tc>
           <w:tcPr>
@@ -321,6 +364,46 @@
           <w:tcPr>
             <w:tcW w:w="613" w:type="pct"/>
           </w:tcPr>
+          <w:p>
+            <w:pPr>
+              <w:pStyle w:val="EnglishHangNoCoptic"/>
+            </w:pPr>
+            <w:r>
+              <w:t xml:space="preserve">10 </w:t>
+            </w:r>
+            <w:r>
+              <w:t>I searched for You w</w:t>
+            </w:r>
+            <w:r>
+              <w:t>ith my whole heart;</w:t>
+            </w:r>
+          </w:p>
+          <w:p>
+            <w:pPr>
+              <w:pStyle w:val="EnglishHangEndNoCoptic"/>
+            </w:pPr>
+            <w:r>
+              <w:tab/>
+            </w:r>
+            <w:r>
+              <w:t>do not drive</w:t>
+            </w:r>
+            <w:r>
+              <w:t xml:space="preserve"> me </w:t>
+            </w:r>
+            <w:r>
+              <w:t>away</w:t>
+            </w:r>
+            <w:r>
+              <w:t xml:space="preserve"> from </w:t>
+            </w:r>
+            <w:r>
+              <w:t>Your</w:t>
+            </w:r>
+            <w:r>
+              <w:t xml:space="preserve"> commandments.</w:t>
+            </w:r>
+          </w:p>
           <w:p>
             <w:pPr>
               <w:pStyle w:val="EngIndEnd"/>
@@ -489,6 +572,55 @@
           </w:tcPr>
           <w:p>
             <w:pPr>
+              <w:pStyle w:val="EnglishHangNoCoptic"/>
+            </w:pPr>
+            <w:r>
+              <w:t xml:space="preserve">11 </w:t>
+            </w:r>
+            <w:r>
+              <w:t>I hid your words</w:t>
+            </w:r>
+            <w:r>
+              <w:rPr>
+                <w:rStyle w:val="FootnoteReference"/>
+              </w:rPr>
+              <w:footnoteReference w:id="1"/>
+            </w:r>
+            <w:r>
+              <w:t xml:space="preserve"> </w:t>
+            </w:r>
+            <w:proofErr w:type="spellStart"/>
+            <w:r>
+              <w:t>n</w:t>
+            </w:r>
+            <w:proofErr w:type="spellEnd"/>
+            <w:r>
+              <w:t xml:space="preserve"> my heart,</w:t>
+            </w:r>
+          </w:p>
+          <w:p>
+            <w:pPr>
+              <w:pStyle w:val="EnglishHangEndNoCoptic"/>
+            </w:pPr>
+            <w:r>
+              <w:tab/>
+              <w:t xml:space="preserve">that I </w:t>
+            </w:r>
+            <w:r>
+              <w:t>might</w:t>
+            </w:r>
+            <w:r>
+              <w:t xml:space="preserve"> not sin against </w:t>
+            </w:r>
+            <w:r>
+              <w:t>You</w:t>
+            </w:r>
+            <w:r>
+              <w:t>.</w:t>
+            </w:r>
+          </w:p>
+          <w:p>
+            <w:pPr>
               <w:pStyle w:val="EngIndEnd"/>
             </w:pPr>
           </w:p>
@@ -657,6 +789,47 @@
           </w:tcPr>
           <w:p>
             <w:pPr>
+              <w:pStyle w:val="EnglishHangNoCoptic"/>
+            </w:pPr>
+            <w:r>
+              <w:t xml:space="preserve">12 Blessed </w:t>
+            </w:r>
+            <w:r>
+              <w:t>are</w:t>
+            </w:r>
+            <w:r>
+              <w:t xml:space="preserve"> </w:t>
+            </w:r>
+            <w:r>
+              <w:t>You</w:t>
+            </w:r>
+            <w:r>
+              <w:t>, O Lord;</w:t>
+            </w:r>
+          </w:p>
+          <w:p>
+            <w:pPr>
+              <w:pStyle w:val="EnglishHangEndNoCoptic"/>
+            </w:pPr>
+            <w:r>
+              <w:tab/>
+              <w:t xml:space="preserve">teach me </w:t>
+            </w:r>
+            <w:r>
+              <w:t>Your</w:t>
+            </w:r>
+            <w:r>
+              <w:t xml:space="preserve"> </w:t>
+            </w:r>
+            <w:r>
+              <w:t>ordinances</w:t>
+            </w:r>
+            <w:r>
+              <w:t>.</w:t>
+            </w:r>
+          </w:p>
+          <w:p>
+            <w:pPr>
               <w:pStyle w:val="EngIndEnd"/>
             </w:pPr>
           </w:p>
@@ -813,6 +986,32 @@
           </w:tcPr>
           <w:p>
             <w:pPr>
+              <w:pStyle w:val="EnglishHangNoCoptic"/>
+            </w:pPr>
+            <w:r>
+              <w:lastRenderedPageBreak/>
+              <w:t xml:space="preserve">13 </w:t>
+            </w:r>
+            <w:r>
+              <w:t>I declared all the judgments of your mouth</w:t>
+            </w:r>
+          </w:p>
+          <w:p>
+            <w:pPr>
+              <w:pStyle w:val="EnglishHangEndNoCoptic"/>
+            </w:pPr>
+            <w:r>
+              <w:tab/>
+            </w:r>
+            <w:r>
+              <w:t>with my lips</w:t>
+            </w:r>
+            <w:r>
+              <w:t>.</w:t>
+            </w:r>
+          </w:p>
+          <w:p>
+            <w:pPr>
               <w:pStyle w:val="EngIndEnd"/>
             </w:pPr>
           </w:p>
@@ -823,6 +1022,7 @@
           </w:tcPr>
           <w:p>
             <w:r>
+              <w:lastRenderedPageBreak/>
               <w:t>With my lips I have confessed all the judgements of Thy mouth.</w:t>
             </w:r>
           </w:p>
@@ -970,6 +1170,29 @@
           </w:tcPr>
           <w:p>
             <w:pPr>
+              <w:pStyle w:val="EnglishHangNoCoptic"/>
+            </w:pPr>
+            <w:r>
+              <w:t xml:space="preserve">14 I delight in the way of </w:t>
+            </w:r>
+            <w:r>
+              <w:t>Your</w:t>
+            </w:r>
+            <w:r>
+              <w:t xml:space="preserve"> testimonies,</w:t>
+            </w:r>
+          </w:p>
+          <w:p>
+            <w:pPr>
+              <w:pStyle w:val="EnglishHangEndNoCoptic"/>
+            </w:pPr>
+            <w:r>
+              <w:tab/>
+              <w:t>as in all riches.</w:t>
+            </w:r>
+          </w:p>
+          <w:p>
+            <w:pPr>
               <w:pStyle w:val="EngIndEnd"/>
             </w:pPr>
           </w:p>
@@ -980,7 +1203,15 @@
           </w:tcPr>
           <w:p>
             <w:r>
-              <w:t>I have rejoiced in the way of Thy testimonies, as over all riches.</w:t>
+              <w:t xml:space="preserve">I have rejoiced in the way of Thy testimonies, as </w:t>
+            </w:r>
+            <w:proofErr w:type="spellStart"/>
+            <w:r>
+              <w:t>over all</w:t>
+            </w:r>
+            <w:proofErr w:type="spellEnd"/>
+            <w:r>
+              <w:t xml:space="preserve"> riches.</w:t>
             </w:r>
           </w:p>
         </w:tc>
@@ -1150,6 +1381,41 @@
           </w:tcPr>
           <w:p>
             <w:pPr>
+              <w:pStyle w:val="EnglishHangNoCoptic"/>
+            </w:pPr>
+            <w:r>
+              <w:t xml:space="preserve">15 I will reflect on </w:t>
+            </w:r>
+            <w:r>
+              <w:t>Your</w:t>
+            </w:r>
+            <w:r>
+              <w:t xml:space="preserve"> commandments,</w:t>
+            </w:r>
+          </w:p>
+          <w:p>
+            <w:pPr>
+              <w:pStyle w:val="EnglishHangEndNoCoptic"/>
+            </w:pPr>
+            <w:r>
+              <w:tab/>
+              <w:t xml:space="preserve">and </w:t>
+            </w:r>
+            <w:r>
+              <w:t>understand</w:t>
+            </w:r>
+            <w:r>
+              <w:t xml:space="preserve"> </w:t>
+            </w:r>
+            <w:r>
+              <w:t>Your</w:t>
+            </w:r>
+            <w:r>
+              <w:t xml:space="preserve"> ways.</w:t>
+            </w:r>
+          </w:p>
+          <w:p>
+            <w:pPr>
               <w:pStyle w:val="EngIndEnd"/>
             </w:pPr>
           </w:p>
@@ -1312,6 +1578,47 @@
           </w:tcPr>
           <w:p>
             <w:pPr>
+              <w:pStyle w:val="EnglishHangNoCoptic"/>
+            </w:pPr>
+            <w:r>
+              <w:t xml:space="preserve">16 I will meditate on </w:t>
+            </w:r>
+            <w:r>
+              <w:t>Your</w:t>
+            </w:r>
+            <w:r>
+              <w:t xml:space="preserve"> </w:t>
+            </w:r>
+            <w:r>
+              <w:t>ordinances</w:t>
+            </w:r>
+            <w:r>
+              <w:t>,</w:t>
+            </w:r>
+          </w:p>
+          <w:p>
+            <w:pPr>
+              <w:pStyle w:val="EnglishHangEndNoCoptic"/>
+            </w:pPr>
+            <w:r>
+              <w:tab/>
+              <w:t xml:space="preserve">and </w:t>
+            </w:r>
+            <w:r>
+              <w:t xml:space="preserve">will </w:t>
+            </w:r>
+            <w:r>
+              <w:t xml:space="preserve">not forget </w:t>
+            </w:r>
+            <w:r>
+              <w:t>Your</w:t>
+            </w:r>
+            <w:r>
+              <w:t xml:space="preserve"> words.</w:t>
+            </w:r>
+          </w:p>
+          <w:p>
+            <w:pPr>
               <w:pStyle w:val="EngIndEnd"/>
             </w:pPr>
           </w:p>
@@ -1425,8 +1732,6 @@
               </w:rPr>
               <w:t>I shall not forget Your words.</w:t>
             </w:r>
-            <w:bookmarkStart w:id="0" w:name="_GoBack"/>
-            <w:bookmarkEnd w:id="0"/>
           </w:p>
         </w:tc>
       </w:tr>
@@ -1491,6 +1796,22 @@
       </w:pPr>
       <w:r>
         <w:continuationSeparator/>
+      </w:r>
+    </w:p>
+  </w:footnote>
+  <w:footnote w:id="1">
+    <w:p>
+      <w:pPr>
+        <w:pStyle w:val="footnote"/>
+      </w:pPr>
+      <w:r>
+        <w:rPr>
+          <w:rStyle w:val="FootnoteReference"/>
+        </w:rPr>
+        <w:footnoteRef/>
+      </w:r>
+      <w:r>
+        <w:t xml:space="preserve"> [JS] or “sayings,” or “teachings”</w:t>
       </w:r>
     </w:p>
   </w:footnote>
@@ -2532,6 +2853,28 @@
       <w:szCs w:val="20"/>
     </w:rPr>
   </w:style>
+  <w:style w:type="paragraph" w:customStyle="1" w:styleId="footnote">
+    <w:name w:val="footnote"/>
+    <w:basedOn w:val="FootnoteText"/>
+    <w:link w:val="footnoteChar"/>
+    <w:qFormat/>
+    <w:rsid w:val="002A1D2E"/>
+    <w:rPr>
+      <w:rFonts w:ascii="Garamond" w:hAnsi="Garamond"/>
+      <w:sz w:val="18"/>
+    </w:rPr>
+  </w:style>
+  <w:style w:type="character" w:customStyle="1" w:styleId="footnoteChar">
+    <w:name w:val="footnote Char"/>
+    <w:basedOn w:val="FootnoteTextChar"/>
+    <w:link w:val="footnote"/>
+    <w:rsid w:val="002A1D2E"/>
+    <w:rPr>
+      <w:rFonts w:ascii="Garamond" w:eastAsia="Times New Roman" w:hAnsi="Garamond" w:cs="Times New Roman"/>
+      <w:sz w:val="18"/>
+      <w:szCs w:val="20"/>
+    </w:rPr>
+  </w:style>
 </w:styles>
 </file>
 
@@ -2823,7 +3166,7 @@
 </file>
 
 <file path=customXml/itemProps1.xml><?xml version="1.0" encoding="utf-8"?>
-<ds:datastoreItem xmlns:ds="http://schemas.openxmlformats.org/officeDocument/2006/customXml" ds:itemID="{17C2F764-8F47-42EE-B7FA-8DE7A2718E85}">
+<ds:datastoreItem xmlns:ds="http://schemas.openxmlformats.org/officeDocument/2006/customXml" ds:itemID="{7F82966D-78DB-47E6-9106-23DE07BD7A6E}">
   <ds:schemaRefs>
     <ds:schemaRef ds:uri="http://schemas.openxmlformats.org/officeDocument/2006/bibliography"/>
   </ds:schemaRefs>

--- a/Psalms/118-02.docx
+++ b/Psalms/118-02.docx
@@ -30,19 +30,21 @@
         <w:tblLook w:val="0420" w:firstRow="1" w:lastRow="0" w:firstColumn="0" w:lastColumn="0" w:noHBand="0" w:noVBand="1"/>
       </w:tblPr>
       <w:tblGrid>
-        <w:gridCol w:w="3649"/>
-        <w:gridCol w:w="3557"/>
-        <w:gridCol w:w="3633"/>
-        <w:gridCol w:w="3569"/>
-        <w:gridCol w:w="3604"/>
-        <w:gridCol w:w="3668"/>
-        <w:gridCol w:w="3668"/>
-        <w:gridCol w:w="3668"/>
+        <w:gridCol w:w="3086"/>
+        <w:gridCol w:w="3006"/>
+        <w:gridCol w:w="2252"/>
+        <w:gridCol w:w="2252"/>
+        <w:gridCol w:w="3070"/>
+        <w:gridCol w:w="3012"/>
+        <w:gridCol w:w="3047"/>
+        <w:gridCol w:w="3099"/>
+        <w:gridCol w:w="3099"/>
+        <w:gridCol w:w="3093"/>
       </w:tblGrid>
       <w:tr>
         <w:tc>
           <w:tcPr>
-            <w:tcW w:w="629" w:type="pct"/>
+            <w:tcW w:w="532" w:type="pct"/>
           </w:tcPr>
           <w:p>
             <w:r>
@@ -52,7 +54,7 @@
         </w:tc>
         <w:tc>
           <w:tcPr>
-            <w:tcW w:w="613" w:type="pct"/>
+            <w:tcW w:w="518" w:type="pct"/>
           </w:tcPr>
           <w:p>
             <w:r>
@@ -62,7 +64,34 @@
         </w:tc>
         <w:tc>
           <w:tcPr>
-            <w:tcW w:w="626" w:type="pct"/>
+            <w:tcW w:w="388" w:type="pct"/>
+          </w:tcPr>
+          <w:p>
+            <w:proofErr w:type="spellStart"/>
+            <w:r>
+              <w:t>Burmester</w:t>
+            </w:r>
+            <w:proofErr w:type="spellEnd"/>
+          </w:p>
+        </w:tc>
+        <w:tc>
+          <w:tcPr>
+            <w:tcW w:w="388" w:type="pct"/>
+          </w:tcPr>
+          <w:p>
+            <w:proofErr w:type="spellStart"/>
+            <w:r>
+              <w:t>Burmester</w:t>
+            </w:r>
+            <w:proofErr w:type="spellEnd"/>
+            <w:r>
+              <w:t>-modernized</w:t>
+            </w:r>
+          </w:p>
+        </w:tc>
+        <w:tc>
+          <w:tcPr>
+            <w:tcW w:w="529" w:type="pct"/>
           </w:tcPr>
           <w:p>
             <w:r>
@@ -72,7 +101,7 @@
         </w:tc>
         <w:tc>
           <w:tcPr>
-            <w:tcW w:w="615" w:type="pct"/>
+            <w:tcW w:w="519" w:type="pct"/>
           </w:tcPr>
           <w:p>
             <w:r>
@@ -82,7 +111,7 @@
         </w:tc>
         <w:tc>
           <w:tcPr>
-            <w:tcW w:w="621" w:type="pct"/>
+            <w:tcW w:w="525" w:type="pct"/>
           </w:tcPr>
           <w:p>
             <w:r>
@@ -92,7 +121,7 @@
         </w:tc>
         <w:tc>
           <w:tcPr>
-            <w:tcW w:w="632" w:type="pct"/>
+            <w:tcW w:w="534" w:type="pct"/>
           </w:tcPr>
           <w:p>
             <w:r>
@@ -102,7 +131,7 @@
         </w:tc>
         <w:tc>
           <w:tcPr>
-            <w:tcW w:w="632" w:type="pct"/>
+            <w:tcW w:w="534" w:type="pct"/>
           </w:tcPr>
           <w:p>
             <w:r>
@@ -112,7 +141,7 @@
         </w:tc>
         <w:tc>
           <w:tcPr>
-            <w:tcW w:w="632" w:type="pct"/>
+            <w:tcW w:w="533" w:type="pct"/>
           </w:tcPr>
           <w:p>
             <w:r>
@@ -124,13 +153,12 @@
       <w:tr>
         <w:tc>
           <w:tcPr>
-            <w:tcW w:w="629" w:type="pct"/>
+            <w:tcW w:w="532" w:type="pct"/>
           </w:tcPr>
           <w:p>
             <w:pPr>
               <w:pStyle w:val="EnglishHangNoCoptic"/>
             </w:pPr>
-            <w:bookmarkStart w:id="0" w:name="_GoBack" w:colFirst="1" w:colLast="1"/>
             <w:r>
               <w:t>9 How can a young man direct his way?</w:t>
             </w:r>
@@ -158,7 +186,7 @@
         </w:tc>
         <w:tc>
           <w:tcPr>
-            <w:tcW w:w="613" w:type="pct"/>
+            <w:tcW w:w="518" w:type="pct"/>
           </w:tcPr>
           <w:p>
             <w:pPr>
@@ -209,7 +237,23 @@
         </w:tc>
         <w:tc>
           <w:tcPr>
-            <w:tcW w:w="626" w:type="pct"/>
+            <w:tcW w:w="388" w:type="pct"/>
+          </w:tcPr>
+          <w:p>
+            <w:r>
+              <w:t>By what shall a youth make straight his way? By keeping Thy words.</w:t>
+            </w:r>
+          </w:p>
+        </w:tc>
+        <w:tc>
+          <w:tcPr>
+            <w:tcW w:w="388" w:type="pct"/>
+          </w:tcPr>
+          <w:p/>
+        </w:tc>
+        <w:tc>
+          <w:tcPr>
+            <w:tcW w:w="529" w:type="pct"/>
           </w:tcPr>
           <w:p>
             <w:r>
@@ -219,13 +263,13 @@
         </w:tc>
         <w:tc>
           <w:tcPr>
-            <w:tcW w:w="615" w:type="pct"/>
+            <w:tcW w:w="519" w:type="pct"/>
           </w:tcPr>
           <w:p/>
         </w:tc>
         <w:tc>
           <w:tcPr>
-            <w:tcW w:w="621" w:type="pct"/>
+            <w:tcW w:w="525" w:type="pct"/>
           </w:tcPr>
           <w:p>
             <w:r>
@@ -235,7 +279,7 @@
         </w:tc>
         <w:tc>
           <w:tcPr>
-            <w:tcW w:w="632" w:type="pct"/>
+            <w:tcW w:w="534" w:type="pct"/>
           </w:tcPr>
           <w:p>
             <w:pPr>
@@ -256,7 +300,7 @@
         </w:tc>
         <w:tc>
           <w:tcPr>
-            <w:tcW w:w="632" w:type="pct"/>
+            <w:tcW w:w="534" w:type="pct"/>
           </w:tcPr>
           <w:p>
             <w:pPr>
@@ -269,7 +313,7 @@
         </w:tc>
         <w:tc>
           <w:tcPr>
-            <w:tcW w:w="632" w:type="pct"/>
+            <w:tcW w:w="533" w:type="pct"/>
           </w:tcPr>
           <w:p>
             <w:pPr>
@@ -319,11 +363,10 @@
           </w:p>
         </w:tc>
       </w:tr>
-      <w:bookmarkEnd w:id="0"/>
       <w:tr>
         <w:tc>
           <w:tcPr>
-            <w:tcW w:w="629" w:type="pct"/>
+            <w:tcW w:w="532" w:type="pct"/>
           </w:tcPr>
           <w:p>
             <w:pPr>
@@ -362,7 +405,7 @@
         </w:tc>
         <w:tc>
           <w:tcPr>
-            <w:tcW w:w="613" w:type="pct"/>
+            <w:tcW w:w="518" w:type="pct"/>
           </w:tcPr>
           <w:p>
             <w:pPr>
@@ -412,7 +455,23 @@
         </w:tc>
         <w:tc>
           <w:tcPr>
-            <w:tcW w:w="626" w:type="pct"/>
+            <w:tcW w:w="388" w:type="pct"/>
+          </w:tcPr>
+          <w:p>
+            <w:r>
+              <w:t>I have sought after Thee with all my heart; cast me not away from Thy commandments.</w:t>
+            </w:r>
+          </w:p>
+        </w:tc>
+        <w:tc>
+          <w:tcPr>
+            <w:tcW w:w="388" w:type="pct"/>
+          </w:tcPr>
+          <w:p/>
+        </w:tc>
+        <w:tc>
+          <w:tcPr>
+            <w:tcW w:w="529" w:type="pct"/>
           </w:tcPr>
           <w:p>
             <w:r>
@@ -426,13 +485,13 @@
         </w:tc>
         <w:tc>
           <w:tcPr>
-            <w:tcW w:w="615" w:type="pct"/>
+            <w:tcW w:w="519" w:type="pct"/>
           </w:tcPr>
           <w:p/>
         </w:tc>
         <w:tc>
           <w:tcPr>
-            <w:tcW w:w="621" w:type="pct"/>
+            <w:tcW w:w="525" w:type="pct"/>
           </w:tcPr>
           <w:p>
             <w:r>
@@ -442,7 +501,7 @@
         </w:tc>
         <w:tc>
           <w:tcPr>
-            <w:tcW w:w="632" w:type="pct"/>
+            <w:tcW w:w="534" w:type="pct"/>
           </w:tcPr>
           <w:p>
             <w:pPr>
@@ -463,7 +522,7 @@
         </w:tc>
         <w:tc>
           <w:tcPr>
-            <w:tcW w:w="632" w:type="pct"/>
+            <w:tcW w:w="534" w:type="pct"/>
           </w:tcPr>
           <w:p>
             <w:pPr>
@@ -476,7 +535,7 @@
         </w:tc>
         <w:tc>
           <w:tcPr>
-            <w:tcW w:w="632" w:type="pct"/>
+            <w:tcW w:w="533" w:type="pct"/>
           </w:tcPr>
           <w:p>
             <w:pPr>
@@ -529,7 +588,7 @@
       <w:tr>
         <w:tc>
           <w:tcPr>
-            <w:tcW w:w="629" w:type="pct"/>
+            <w:tcW w:w="532" w:type="pct"/>
           </w:tcPr>
           <w:p>
             <w:pPr>
@@ -568,7 +627,7 @@
         </w:tc>
         <w:tc>
           <w:tcPr>
-            <w:tcW w:w="613" w:type="pct"/>
+            <w:tcW w:w="518" w:type="pct"/>
           </w:tcPr>
           <w:p>
             <w:pPr>
@@ -627,23 +686,55 @@
         </w:tc>
         <w:tc>
           <w:tcPr>
-            <w:tcW w:w="626" w:type="pct"/>
-          </w:tcPr>
-          <w:p>
-            <w:r>
-              <w:t>I have hidden Thy words in my heart, that I might not sin against Thee.</w:t>
-            </w:r>
-          </w:p>
-        </w:tc>
-        <w:tc>
-          <w:tcPr>
-            <w:tcW w:w="615" w:type="pct"/>
+            <w:tcW w:w="388" w:type="pct"/>
+          </w:tcPr>
+          <w:p>
+            <w:r>
+              <w:t xml:space="preserve">I have hidden Thy words in my O </w:t>
+            </w:r>
+            <w:proofErr w:type="gramStart"/>
+            <w:r>
+              <w:t>heart, that</w:t>
+            </w:r>
+            <w:proofErr w:type="gramEnd"/>
+            <w:r>
+              <w:t xml:space="preserve"> I might not sin against Thee.</w:t>
+            </w:r>
+          </w:p>
+        </w:tc>
+        <w:tc>
+          <w:tcPr>
+            <w:tcW w:w="388" w:type="pct"/>
           </w:tcPr>
           <w:p/>
         </w:tc>
         <w:tc>
           <w:tcPr>
-            <w:tcW w:w="621" w:type="pct"/>
+            <w:tcW w:w="529" w:type="pct"/>
+          </w:tcPr>
+          <w:p>
+            <w:r>
+              <w:t xml:space="preserve">I have hidden Thy words in my </w:t>
+            </w:r>
+            <w:proofErr w:type="gramStart"/>
+            <w:r>
+              <w:t>heart, that</w:t>
+            </w:r>
+            <w:proofErr w:type="gramEnd"/>
+            <w:r>
+              <w:t xml:space="preserve"> I might not sin against Thee.</w:t>
+            </w:r>
+          </w:p>
+        </w:tc>
+        <w:tc>
+          <w:tcPr>
+            <w:tcW w:w="519" w:type="pct"/>
+          </w:tcPr>
+          <w:p/>
+        </w:tc>
+        <w:tc>
+          <w:tcPr>
+            <w:tcW w:w="525" w:type="pct"/>
           </w:tcPr>
           <w:p>
             <w:r>
@@ -653,7 +744,7 @@
         </w:tc>
         <w:tc>
           <w:tcPr>
-            <w:tcW w:w="632" w:type="pct"/>
+            <w:tcW w:w="534" w:type="pct"/>
           </w:tcPr>
           <w:p>
             <w:pPr>
@@ -674,7 +765,7 @@
         </w:tc>
         <w:tc>
           <w:tcPr>
-            <w:tcW w:w="632" w:type="pct"/>
+            <w:tcW w:w="534" w:type="pct"/>
           </w:tcPr>
           <w:p>
             <w:pPr>
@@ -687,7 +778,7 @@
         </w:tc>
         <w:tc>
           <w:tcPr>
-            <w:tcW w:w="632" w:type="pct"/>
+            <w:tcW w:w="533" w:type="pct"/>
           </w:tcPr>
           <w:p>
             <w:pPr>
@@ -740,7 +831,7 @@
       <w:tr>
         <w:tc>
           <w:tcPr>
-            <w:tcW w:w="629" w:type="pct"/>
+            <w:tcW w:w="532" w:type="pct"/>
           </w:tcPr>
           <w:p>
             <w:pPr>
@@ -785,7 +876,7 @@
         </w:tc>
         <w:tc>
           <w:tcPr>
-            <w:tcW w:w="613" w:type="pct"/>
+            <w:tcW w:w="518" w:type="pct"/>
           </w:tcPr>
           <w:p>
             <w:pPr>
@@ -836,7 +927,23 @@
         </w:tc>
         <w:tc>
           <w:tcPr>
-            <w:tcW w:w="626" w:type="pct"/>
+            <w:tcW w:w="388" w:type="pct"/>
+          </w:tcPr>
+          <w:p>
+            <w:r>
+              <w:t>Blessed art Thou, Lord, teach me Thy statutes.</w:t>
+            </w:r>
+          </w:p>
+        </w:tc>
+        <w:tc>
+          <w:tcPr>
+            <w:tcW w:w="388" w:type="pct"/>
+          </w:tcPr>
+          <w:p/>
+        </w:tc>
+        <w:tc>
+          <w:tcPr>
+            <w:tcW w:w="529" w:type="pct"/>
           </w:tcPr>
           <w:p>
             <w:r>
@@ -846,13 +953,13 @@
         </w:tc>
         <w:tc>
           <w:tcPr>
-            <w:tcW w:w="615" w:type="pct"/>
+            <w:tcW w:w="519" w:type="pct"/>
           </w:tcPr>
           <w:p/>
         </w:tc>
         <w:tc>
           <w:tcPr>
-            <w:tcW w:w="621" w:type="pct"/>
+            <w:tcW w:w="525" w:type="pct"/>
           </w:tcPr>
           <w:p>
             <w:r>
@@ -862,7 +969,7 @@
         </w:tc>
         <w:tc>
           <w:tcPr>
-            <w:tcW w:w="632" w:type="pct"/>
+            <w:tcW w:w="534" w:type="pct"/>
           </w:tcPr>
           <w:p>
             <w:pPr>
@@ -883,7 +990,7 @@
         </w:tc>
         <w:tc>
           <w:tcPr>
-            <w:tcW w:w="632" w:type="pct"/>
+            <w:tcW w:w="534" w:type="pct"/>
           </w:tcPr>
           <w:p>
             <w:pPr>
@@ -896,7 +1003,7 @@
         </w:tc>
         <w:tc>
           <w:tcPr>
-            <w:tcW w:w="632" w:type="pct"/>
+            <w:tcW w:w="533" w:type="pct"/>
           </w:tcPr>
           <w:p>
             <w:pPr>
@@ -949,13 +1056,14 @@
       <w:tr>
         <w:tc>
           <w:tcPr>
-            <w:tcW w:w="629" w:type="pct"/>
+            <w:tcW w:w="532" w:type="pct"/>
           </w:tcPr>
           <w:p>
             <w:pPr>
               <w:pStyle w:val="EnglishHangNoCoptic"/>
             </w:pPr>
             <w:r>
+              <w:lastRenderedPageBreak/>
               <w:t>13 With my lips I declare</w:t>
             </w:r>
           </w:p>
@@ -982,14 +1090,13 @@
         </w:tc>
         <w:tc>
           <w:tcPr>
-            <w:tcW w:w="613" w:type="pct"/>
+            <w:tcW w:w="518" w:type="pct"/>
           </w:tcPr>
           <w:p>
             <w:pPr>
               <w:pStyle w:val="EnglishHangNoCoptic"/>
             </w:pPr>
             <w:r>
-              <w:lastRenderedPageBreak/>
               <w:t xml:space="preserve">13 </w:t>
             </w:r>
             <w:r>
@@ -1018,24 +1125,55 @@
         </w:tc>
         <w:tc>
           <w:tcPr>
-            <w:tcW w:w="626" w:type="pct"/>
-          </w:tcPr>
-          <w:p>
-            <w:r>
-              <w:lastRenderedPageBreak/>
-              <w:t>With my lips I have confessed all the judgements of Thy mouth.</w:t>
-            </w:r>
-          </w:p>
-        </w:tc>
-        <w:tc>
-          <w:tcPr>
-            <w:tcW w:w="615" w:type="pct"/>
+            <w:tcW w:w="388" w:type="pct"/>
+          </w:tcPr>
+          <w:p>
+            <w:r>
+              <w:t xml:space="preserve">With my </w:t>
+            </w:r>
+            <w:proofErr w:type="gramStart"/>
+            <w:r>
+              <w:t>lips</w:t>
+            </w:r>
+            <w:proofErr w:type="gramEnd"/>
+            <w:r>
+              <w:t xml:space="preserve"> I have confessed all the judgments of Thy mouth.</w:t>
+            </w:r>
+          </w:p>
+        </w:tc>
+        <w:tc>
+          <w:tcPr>
+            <w:tcW w:w="388" w:type="pct"/>
           </w:tcPr>
           <w:p/>
         </w:tc>
         <w:tc>
           <w:tcPr>
-            <w:tcW w:w="621" w:type="pct"/>
+            <w:tcW w:w="529" w:type="pct"/>
+          </w:tcPr>
+          <w:p>
+            <w:r>
+              <w:t xml:space="preserve">With my </w:t>
+            </w:r>
+            <w:proofErr w:type="gramStart"/>
+            <w:r>
+              <w:t>lips</w:t>
+            </w:r>
+            <w:proofErr w:type="gramEnd"/>
+            <w:r>
+              <w:t xml:space="preserve"> I have confessed all the judgements of Thy mouth.</w:t>
+            </w:r>
+          </w:p>
+        </w:tc>
+        <w:tc>
+          <w:tcPr>
+            <w:tcW w:w="519" w:type="pct"/>
+          </w:tcPr>
+          <w:p/>
+        </w:tc>
+        <w:tc>
+          <w:tcPr>
+            <w:tcW w:w="525" w:type="pct"/>
           </w:tcPr>
           <w:p>
             <w:r>
@@ -1045,7 +1183,7 @@
         </w:tc>
         <w:tc>
           <w:tcPr>
-            <w:tcW w:w="632" w:type="pct"/>
+            <w:tcW w:w="534" w:type="pct"/>
           </w:tcPr>
           <w:p>
             <w:pPr>
@@ -1066,7 +1204,7 @@
         </w:tc>
         <w:tc>
           <w:tcPr>
-            <w:tcW w:w="632" w:type="pct"/>
+            <w:tcW w:w="534" w:type="pct"/>
           </w:tcPr>
           <w:p>
             <w:pPr>
@@ -1079,7 +1217,7 @@
         </w:tc>
         <w:tc>
           <w:tcPr>
-            <w:tcW w:w="632" w:type="pct"/>
+            <w:tcW w:w="533" w:type="pct"/>
           </w:tcPr>
           <w:p>
             <w:pPr>
@@ -1132,14 +1270,13 @@
       <w:tr>
         <w:tc>
           <w:tcPr>
-            <w:tcW w:w="629" w:type="pct"/>
+            <w:tcW w:w="532" w:type="pct"/>
           </w:tcPr>
           <w:p>
             <w:pPr>
               <w:pStyle w:val="EnglishHangNoCoptic"/>
             </w:pPr>
             <w:r>
-              <w:lastRenderedPageBreak/>
               <w:t xml:space="preserve">14 I delight in the way of </w:t>
             </w:r>
             <w:r>
@@ -1166,7 +1303,7 @@
         </w:tc>
         <w:tc>
           <w:tcPr>
-            <w:tcW w:w="613" w:type="pct"/>
+            <w:tcW w:w="518" w:type="pct"/>
           </w:tcPr>
           <w:p>
             <w:pPr>
@@ -1199,7 +1336,7 @@
         </w:tc>
         <w:tc>
           <w:tcPr>
-            <w:tcW w:w="626" w:type="pct"/>
+            <w:tcW w:w="388" w:type="pct"/>
           </w:tcPr>
           <w:p>
             <w:r>
@@ -1217,13 +1354,37 @@
         </w:tc>
         <w:tc>
           <w:tcPr>
-            <w:tcW w:w="615" w:type="pct"/>
+            <w:tcW w:w="388" w:type="pct"/>
           </w:tcPr>
           <w:p/>
         </w:tc>
         <w:tc>
           <w:tcPr>
-            <w:tcW w:w="621" w:type="pct"/>
+            <w:tcW w:w="529" w:type="pct"/>
+          </w:tcPr>
+          <w:p>
+            <w:r>
+              <w:t xml:space="preserve">I have rejoiced in the way of Thy testimonies, as </w:t>
+            </w:r>
+            <w:proofErr w:type="spellStart"/>
+            <w:r>
+              <w:t>over all</w:t>
+            </w:r>
+            <w:proofErr w:type="spellEnd"/>
+            <w:r>
+              <w:t xml:space="preserve"> riches.</w:t>
+            </w:r>
+          </w:p>
+        </w:tc>
+        <w:tc>
+          <w:tcPr>
+            <w:tcW w:w="519" w:type="pct"/>
+          </w:tcPr>
+          <w:p/>
+        </w:tc>
+        <w:tc>
+          <w:tcPr>
+            <w:tcW w:w="525" w:type="pct"/>
           </w:tcPr>
           <w:p>
             <w:r>
@@ -1233,7 +1394,7 @@
         </w:tc>
         <w:tc>
           <w:tcPr>
-            <w:tcW w:w="632" w:type="pct"/>
+            <w:tcW w:w="534" w:type="pct"/>
           </w:tcPr>
           <w:p>
             <w:pPr>
@@ -1254,7 +1415,7 @@
         </w:tc>
         <w:tc>
           <w:tcPr>
-            <w:tcW w:w="632" w:type="pct"/>
+            <w:tcW w:w="534" w:type="pct"/>
           </w:tcPr>
           <w:p>
             <w:pPr>
@@ -1285,7 +1446,7 @@
         </w:tc>
         <w:tc>
           <w:tcPr>
-            <w:tcW w:w="632" w:type="pct"/>
+            <w:tcW w:w="533" w:type="pct"/>
           </w:tcPr>
           <w:p>
             <w:pPr>
@@ -1338,7 +1499,7 @@
       <w:tr>
         <w:tc>
           <w:tcPr>
-            <w:tcW w:w="629" w:type="pct"/>
+            <w:tcW w:w="532" w:type="pct"/>
           </w:tcPr>
           <w:p>
             <w:pPr>
@@ -1377,7 +1538,7 @@
         </w:tc>
         <w:tc>
           <w:tcPr>
-            <w:tcW w:w="613" w:type="pct"/>
+            <w:tcW w:w="518" w:type="pct"/>
           </w:tcPr>
           <w:p>
             <w:pPr>
@@ -1422,7 +1583,23 @@
         </w:tc>
         <w:tc>
           <w:tcPr>
-            <w:tcW w:w="626" w:type="pct"/>
+            <w:tcW w:w="388" w:type="pct"/>
+          </w:tcPr>
+          <w:p>
+            <w:r>
+              <w:t>15 I will speak upon Thy commandments, and I will understand Thy ways.</w:t>
+            </w:r>
+          </w:p>
+        </w:tc>
+        <w:tc>
+          <w:tcPr>
+            <w:tcW w:w="388" w:type="pct"/>
+          </w:tcPr>
+          <w:p/>
+        </w:tc>
+        <w:tc>
+          <w:tcPr>
+            <w:tcW w:w="529" w:type="pct"/>
           </w:tcPr>
           <w:p>
             <w:r>
@@ -1432,13 +1609,13 @@
         </w:tc>
         <w:tc>
           <w:tcPr>
-            <w:tcW w:w="615" w:type="pct"/>
+            <w:tcW w:w="519" w:type="pct"/>
           </w:tcPr>
           <w:p/>
         </w:tc>
         <w:tc>
           <w:tcPr>
-            <w:tcW w:w="621" w:type="pct"/>
+            <w:tcW w:w="525" w:type="pct"/>
           </w:tcPr>
           <w:p>
             <w:r>
@@ -1448,7 +1625,7 @@
         </w:tc>
         <w:tc>
           <w:tcPr>
-            <w:tcW w:w="632" w:type="pct"/>
+            <w:tcW w:w="534" w:type="pct"/>
           </w:tcPr>
           <w:p>
             <w:pPr>
@@ -1469,7 +1646,7 @@
         </w:tc>
         <w:tc>
           <w:tcPr>
-            <w:tcW w:w="632" w:type="pct"/>
+            <w:tcW w:w="534" w:type="pct"/>
           </w:tcPr>
           <w:p>
             <w:pPr>
@@ -1482,7 +1659,7 @@
         </w:tc>
         <w:tc>
           <w:tcPr>
-            <w:tcW w:w="632" w:type="pct"/>
+            <w:tcW w:w="533" w:type="pct"/>
           </w:tcPr>
           <w:p>
             <w:pPr>
@@ -1535,7 +1712,7 @@
       <w:tr>
         <w:tc>
           <w:tcPr>
-            <w:tcW w:w="629" w:type="pct"/>
+            <w:tcW w:w="532" w:type="pct"/>
           </w:tcPr>
           <w:p>
             <w:pPr>
@@ -1574,7 +1751,7 @@
         </w:tc>
         <w:tc>
           <w:tcPr>
-            <w:tcW w:w="613" w:type="pct"/>
+            <w:tcW w:w="518" w:type="pct"/>
           </w:tcPr>
           <w:p>
             <w:pPr>
@@ -1625,7 +1802,27 @@
         </w:tc>
         <w:tc>
           <w:tcPr>
-            <w:tcW w:w="626" w:type="pct"/>
+            <w:tcW w:w="388" w:type="pct"/>
+          </w:tcPr>
+          <w:p>
+            <w:r>
+              <w:t>I will meditate upon Thy statutes, and I will not forget Thy words.</w:t>
+            </w:r>
+          </w:p>
+          <w:p>
+            <w:bookmarkStart w:id="0" w:name="_GoBack"/>
+            <w:bookmarkEnd w:id="0"/>
+          </w:p>
+        </w:tc>
+        <w:tc>
+          <w:tcPr>
+            <w:tcW w:w="388" w:type="pct"/>
+          </w:tcPr>
+          <w:p/>
+        </w:tc>
+        <w:tc>
+          <w:tcPr>
+            <w:tcW w:w="529" w:type="pct"/>
           </w:tcPr>
           <w:p>
             <w:r>
@@ -1635,13 +1832,13 @@
         </w:tc>
         <w:tc>
           <w:tcPr>
-            <w:tcW w:w="615" w:type="pct"/>
+            <w:tcW w:w="519" w:type="pct"/>
           </w:tcPr>
           <w:p/>
         </w:tc>
         <w:tc>
           <w:tcPr>
-            <w:tcW w:w="621" w:type="pct"/>
+            <w:tcW w:w="525" w:type="pct"/>
           </w:tcPr>
           <w:p>
             <w:r>
@@ -1651,7 +1848,7 @@
         </w:tc>
         <w:tc>
           <w:tcPr>
-            <w:tcW w:w="632" w:type="pct"/>
+            <w:tcW w:w="534" w:type="pct"/>
           </w:tcPr>
           <w:p>
             <w:pPr>
@@ -1672,7 +1869,7 @@
         </w:tc>
         <w:tc>
           <w:tcPr>
-            <w:tcW w:w="632" w:type="pct"/>
+            <w:tcW w:w="534" w:type="pct"/>
           </w:tcPr>
           <w:p>
             <w:pPr>
@@ -1685,7 +1882,7 @@
         </w:tc>
         <w:tc>
           <w:tcPr>
-            <w:tcW w:w="632" w:type="pct"/>
+            <w:tcW w:w="533" w:type="pct"/>
           </w:tcPr>
           <w:p>
             <w:pPr>
@@ -3166,7 +3363,7 @@
 </file>
 
 <file path=customXml/itemProps1.xml><?xml version="1.0" encoding="utf-8"?>
-<ds:datastoreItem xmlns:ds="http://schemas.openxmlformats.org/officeDocument/2006/customXml" ds:itemID="{7F82966D-78DB-47E6-9106-23DE07BD7A6E}">
+<ds:datastoreItem xmlns:ds="http://schemas.openxmlformats.org/officeDocument/2006/customXml" ds:itemID="{57E2A68B-3DED-4402-BA9C-6C1C053E3738}">
   <ds:schemaRefs>
     <ds:schemaRef ds:uri="http://schemas.openxmlformats.org/officeDocument/2006/bibliography"/>
   </ds:schemaRefs>

--- a/Psalms/118-02.docx
+++ b/Psalms/118-02.docx
@@ -1,6 +1,6 @@
 
 <file path=word/document.xml><?xml version="1.0" encoding="utf-8"?>
-<w:document xmlns:wpc="http://schemas.microsoft.com/office/word/2010/wordprocessingCanvas" xmlns:cx="http://schemas.microsoft.com/office/drawing/2014/chartex" xmlns:cx1="http://schemas.microsoft.com/office/drawing/2015/9/8/chartex" xmlns:mc="http://schemas.openxmlformats.org/markup-compatibility/2006" xmlns:o="urn:schemas-microsoft-com:office:office" xmlns:r="http://schemas.openxmlformats.org/officeDocument/2006/relationships" xmlns:m="http://schemas.openxmlformats.org/officeDocument/2006/math" xmlns:v="urn:schemas-microsoft-com:vml" xmlns:wp14="http://schemas.microsoft.com/office/word/2010/wordprocessingDrawing" xmlns:wp="http://schemas.openxmlformats.org/drawingml/2006/wordprocessingDrawing" xmlns:w10="urn:schemas-microsoft-com:office:word" xmlns:w="http://schemas.openxmlformats.org/wordprocessingml/2006/main" xmlns:w14="http://schemas.microsoft.com/office/word/2010/wordml" xmlns:w15="http://schemas.microsoft.com/office/word/2012/wordml" xmlns:w16se="http://schemas.microsoft.com/office/word/2015/wordml/symex" xmlns:wpg="http://schemas.microsoft.com/office/word/2010/wordprocessingGroup" xmlns:wpi="http://schemas.microsoft.com/office/word/2010/wordprocessingInk" xmlns:wne="http://schemas.microsoft.com/office/word/2006/wordml" xmlns:wps="http://schemas.microsoft.com/office/word/2010/wordprocessingShape" mc:Ignorable="w14 w15 w16se wp14">
+<w:document xmlns:wpc="http://schemas.microsoft.com/office/word/2010/wordprocessingCanvas" xmlns:cx="http://schemas.microsoft.com/office/drawing/2014/chartex" xmlns:cx1="http://schemas.microsoft.com/office/drawing/2015/9/8/chartex" xmlns:cx2="http://schemas.microsoft.com/office/drawing/2015/10/21/chartex" xmlns:cx3="http://schemas.microsoft.com/office/drawing/2016/5/9/chartex" xmlns:cx4="http://schemas.microsoft.com/office/drawing/2016/5/10/chartex" xmlns:cx5="http://schemas.microsoft.com/office/drawing/2016/5/11/chartex" xmlns:cx6="http://schemas.microsoft.com/office/drawing/2016/5/12/chartex" xmlns:cx7="http://schemas.microsoft.com/office/drawing/2016/5/13/chartex" xmlns:cx8="http://schemas.microsoft.com/office/drawing/2016/5/14/chartex" xmlns:mc="http://schemas.openxmlformats.org/markup-compatibility/2006" xmlns:aink="http://schemas.microsoft.com/office/drawing/2016/ink" xmlns:am3d="http://schemas.microsoft.com/office/drawing/2017/model3d" xmlns:o="urn:schemas-microsoft-com:office:office" xmlns:r="http://schemas.openxmlformats.org/officeDocument/2006/relationships" xmlns:m="http://schemas.openxmlformats.org/officeDocument/2006/math" xmlns:v="urn:schemas-microsoft-com:vml" xmlns:wp14="http://schemas.microsoft.com/office/word/2010/wordprocessingDrawing" xmlns:wp="http://schemas.openxmlformats.org/drawingml/2006/wordprocessingDrawing" xmlns:w10="urn:schemas-microsoft-com:office:word" xmlns:w="http://schemas.openxmlformats.org/wordprocessingml/2006/main" xmlns:w14="http://schemas.microsoft.com/office/word/2010/wordml" xmlns:w15="http://schemas.microsoft.com/office/word/2012/wordml" xmlns:w16cid="http://schemas.microsoft.com/office/word/2016/wordml/cid" xmlns:w16se="http://schemas.microsoft.com/office/word/2015/wordml/symex" xmlns:wpg="http://schemas.microsoft.com/office/word/2010/wordprocessingGroup" xmlns:wpi="http://schemas.microsoft.com/office/word/2010/wordprocessingInk" xmlns:wne="http://schemas.microsoft.com/office/word/2006/wordml" xmlns:wps="http://schemas.microsoft.com/office/word/2010/wordprocessingShape" mc:Ignorable="w14 w15 w16se w16cid wp14">
   <w:body>
     <w:p>
       <w:pPr>
@@ -249,7 +249,23 @@
           <w:tcPr>
             <w:tcW w:w="388" w:type="pct"/>
           </w:tcPr>
-          <w:p/>
+          <w:p>
+            <w:r>
+              <w:t xml:space="preserve">By what </w:t>
+            </w:r>
+            <w:r>
+              <w:t>will</w:t>
+            </w:r>
+            <w:r>
+              <w:t xml:space="preserve"> a youth make straight his way? By keeping </w:t>
+            </w:r>
+            <w:r>
+              <w:t>Your</w:t>
+            </w:r>
+            <w:r>
+              <w:t xml:space="preserve"> words.</w:t>
+            </w:r>
+          </w:p>
         </w:tc>
         <w:tc>
           <w:tcPr>
@@ -467,7 +483,29 @@
           <w:tcPr>
             <w:tcW w:w="388" w:type="pct"/>
           </w:tcPr>
-          <w:p/>
+          <w:p>
+            <w:r>
+              <w:t xml:space="preserve">I have sought after </w:t>
+            </w:r>
+            <w:r>
+              <w:t>You</w:t>
+            </w:r>
+            <w:r>
+              <w:t xml:space="preserve"> with all my heart; </w:t>
+            </w:r>
+            <w:r>
+              <w:t xml:space="preserve">do not </w:t>
+            </w:r>
+            <w:r>
+              <w:t xml:space="preserve">cast me away from </w:t>
+            </w:r>
+            <w:r>
+              <w:t>Your</w:t>
+            </w:r>
+            <w:r>
+              <w:t xml:space="preserve"> commandments.</w:t>
+            </w:r>
+          </w:p>
         </w:tc>
         <w:tc>
           <w:tcPr>
@@ -690,15 +728,7 @@
           </w:tcPr>
           <w:p>
             <w:r>
-              <w:t xml:space="preserve">I have hidden Thy words in my O </w:t>
-            </w:r>
-            <w:proofErr w:type="gramStart"/>
-            <w:r>
-              <w:t>heart, that</w:t>
-            </w:r>
-            <w:proofErr w:type="gramEnd"/>
-            <w:r>
-              <w:t xml:space="preserve"> I might not sin against Thee.</w:t>
+              <w:t>I have hidden Thy words in my O heart, that I might not sin against Thee.</w:t>
             </w:r>
           </w:p>
         </w:tc>
@@ -706,7 +736,23 @@
           <w:tcPr>
             <w:tcW w:w="388" w:type="pct"/>
           </w:tcPr>
-          <w:p/>
+          <w:p>
+            <w:r>
+              <w:t xml:space="preserve">I have hidden </w:t>
+            </w:r>
+            <w:r>
+              <w:t>Your</w:t>
+            </w:r>
+            <w:r>
+              <w:t xml:space="preserve"> words in my O heart, that I might not sin against </w:t>
+            </w:r>
+            <w:r>
+              <w:t>You</w:t>
+            </w:r>
+            <w:r>
+              <w:t>.</w:t>
+            </w:r>
+          </w:p>
         </w:tc>
         <w:tc>
           <w:tcPr>
@@ -714,15 +760,7 @@
           </w:tcPr>
           <w:p>
             <w:r>
-              <w:t xml:space="preserve">I have hidden Thy words in my </w:t>
-            </w:r>
-            <w:proofErr w:type="gramStart"/>
-            <w:r>
-              <w:t>heart, that</w:t>
-            </w:r>
-            <w:proofErr w:type="gramEnd"/>
-            <w:r>
-              <w:t xml:space="preserve"> I might not sin against Thee.</w:t>
+              <w:t>I have hidden Thy words in my heart, that I might not sin against Thee.</w:t>
             </w:r>
           </w:p>
         </w:tc>
@@ -939,7 +977,29 @@
           <w:tcPr>
             <w:tcW w:w="388" w:type="pct"/>
           </w:tcPr>
-          <w:p/>
+          <w:p>
+            <w:r>
+              <w:t xml:space="preserve">Blessed </w:t>
+            </w:r>
+            <w:r>
+              <w:t>are</w:t>
+            </w:r>
+            <w:r>
+              <w:t xml:space="preserve"> </w:t>
+            </w:r>
+            <w:r>
+              <w:t>You</w:t>
+            </w:r>
+            <w:r>
+              <w:t xml:space="preserve">, Lord, teach me </w:t>
+            </w:r>
+            <w:r>
+              <w:t>Your</w:t>
+            </w:r>
+            <w:r>
+              <w:t xml:space="preserve"> statutes.</w:t>
+            </w:r>
+          </w:p>
         </w:tc>
         <w:tc>
           <w:tcPr>
@@ -1129,15 +1189,7 @@
           </w:tcPr>
           <w:p>
             <w:r>
-              <w:t xml:space="preserve">With my </w:t>
-            </w:r>
-            <w:proofErr w:type="gramStart"/>
-            <w:r>
-              <w:t>lips</w:t>
-            </w:r>
-            <w:proofErr w:type="gramEnd"/>
-            <w:r>
-              <w:t xml:space="preserve"> I have confessed all the judgments of Thy mouth.</w:t>
+              <w:t>With my lips I have confessed all the judgments of Thy mouth.</w:t>
             </w:r>
           </w:p>
         </w:tc>
@@ -1145,7 +1197,17 @@
           <w:tcPr>
             <w:tcW w:w="388" w:type="pct"/>
           </w:tcPr>
-          <w:p/>
+          <w:p>
+            <w:r>
+              <w:t xml:space="preserve">With my lips I have confessed all the judgments of </w:t>
+            </w:r>
+            <w:r>
+              <w:t>Your</w:t>
+            </w:r>
+            <w:r>
+              <w:t xml:space="preserve"> mouth.</w:t>
+            </w:r>
+          </w:p>
         </w:tc>
         <w:tc>
           <w:tcPr>
@@ -1153,15 +1215,7 @@
           </w:tcPr>
           <w:p>
             <w:r>
-              <w:t xml:space="preserve">With my </w:t>
-            </w:r>
-            <w:proofErr w:type="gramStart"/>
-            <w:r>
-              <w:t>lips</w:t>
-            </w:r>
-            <w:proofErr w:type="gramEnd"/>
-            <w:r>
-              <w:t xml:space="preserve"> I have confessed all the judgements of Thy mouth.</w:t>
+              <w:t>With my lips I have confessed all the judgements of Thy mouth.</w:t>
             </w:r>
           </w:p>
         </w:tc>
@@ -1356,7 +1410,25 @@
           <w:tcPr>
             <w:tcW w:w="388" w:type="pct"/>
           </w:tcPr>
-          <w:p/>
+          <w:p>
+            <w:r>
+              <w:t xml:space="preserve">I have rejoiced in the way of </w:t>
+            </w:r>
+            <w:r>
+              <w:t>Your</w:t>
+            </w:r>
+            <w:r>
+              <w:t xml:space="preserve"> testimonies, as </w:t>
+            </w:r>
+            <w:proofErr w:type="spellStart"/>
+            <w:r>
+              <w:t>over all</w:t>
+            </w:r>
+            <w:proofErr w:type="spellEnd"/>
+            <w:r>
+              <w:t xml:space="preserve"> riches.</w:t>
+            </w:r>
+          </w:p>
         </w:tc>
         <w:tc>
           <w:tcPr>
@@ -1595,7 +1667,29 @@
           <w:tcPr>
             <w:tcW w:w="388" w:type="pct"/>
           </w:tcPr>
-          <w:p/>
+          <w:p>
+            <w:r>
+              <w:t xml:space="preserve">15 I will speak </w:t>
+            </w:r>
+            <w:r>
+              <w:t>[of]</w:t>
+            </w:r>
+            <w:r>
+              <w:t xml:space="preserve"> </w:t>
+            </w:r>
+            <w:r>
+              <w:t>Your</w:t>
+            </w:r>
+            <w:r>
+              <w:t xml:space="preserve"> commandments, and I will understand </w:t>
+            </w:r>
+            <w:r>
+              <w:t>Your</w:t>
+            </w:r>
+            <w:r>
+              <w:t xml:space="preserve"> ways.</w:t>
+            </w:r>
+          </w:p>
         </w:tc>
         <w:tc>
           <w:tcPr>
@@ -1809,15 +1903,31 @@
               <w:t>I will meditate upon Thy statutes, and I will not forget Thy words.</w:t>
             </w:r>
           </w:p>
-          <w:p>
+          <w:p/>
+        </w:tc>
+        <w:tc>
+          <w:tcPr>
+            <w:tcW w:w="388" w:type="pct"/>
+          </w:tcPr>
+          <w:p>
+            <w:r>
+              <w:t xml:space="preserve">I will meditate on </w:t>
+            </w:r>
+            <w:r>
+              <w:t>Your</w:t>
+            </w:r>
+            <w:r>
+              <w:t xml:space="preserve"> statutes, and I will not forget </w:t>
+            </w:r>
+            <w:r>
+              <w:t>Your</w:t>
+            </w:r>
             <w:bookmarkStart w:id="0" w:name="_GoBack"/>
             <w:bookmarkEnd w:id="0"/>
-          </w:p>
-        </w:tc>
-        <w:tc>
-          <w:tcPr>
-            <w:tcW w:w="388" w:type="pct"/>
-          </w:tcPr>
+            <w:r>
+              <w:t xml:space="preserve"> words.</w:t>
+            </w:r>
+          </w:p>
           <w:p/>
         </w:tc>
         <w:tc>
@@ -1950,7 +2060,7 @@
 </file>
 
 <file path=word/endnotes.xml><?xml version="1.0" encoding="utf-8"?>
-<w:endnotes xmlns:wpc="http://schemas.microsoft.com/office/word/2010/wordprocessingCanvas" xmlns:cx="http://schemas.microsoft.com/office/drawing/2014/chartex" xmlns:cx1="http://schemas.microsoft.com/office/drawing/2015/9/8/chartex" xmlns:mc="http://schemas.openxmlformats.org/markup-compatibility/2006" xmlns:o="urn:schemas-microsoft-com:office:office" xmlns:r="http://schemas.openxmlformats.org/officeDocument/2006/relationships" xmlns:m="http://schemas.openxmlformats.org/officeDocument/2006/math" xmlns:v="urn:schemas-microsoft-com:vml" xmlns:wp14="http://schemas.microsoft.com/office/word/2010/wordprocessingDrawing" xmlns:wp="http://schemas.openxmlformats.org/drawingml/2006/wordprocessingDrawing" xmlns:w10="urn:schemas-microsoft-com:office:word" xmlns:w="http://schemas.openxmlformats.org/wordprocessingml/2006/main" xmlns:w14="http://schemas.microsoft.com/office/word/2010/wordml" xmlns:w15="http://schemas.microsoft.com/office/word/2012/wordml" xmlns:w16se="http://schemas.microsoft.com/office/word/2015/wordml/symex" xmlns:wpg="http://schemas.microsoft.com/office/word/2010/wordprocessingGroup" xmlns:wpi="http://schemas.microsoft.com/office/word/2010/wordprocessingInk" xmlns:wne="http://schemas.microsoft.com/office/word/2006/wordml" xmlns:wps="http://schemas.microsoft.com/office/word/2010/wordprocessingShape" mc:Ignorable="w14 w15 w16se wp14">
+<w:endnotes xmlns:wpc="http://schemas.microsoft.com/office/word/2010/wordprocessingCanvas" xmlns:cx="http://schemas.microsoft.com/office/drawing/2014/chartex" xmlns:cx1="http://schemas.microsoft.com/office/drawing/2015/9/8/chartex" xmlns:cx2="http://schemas.microsoft.com/office/drawing/2015/10/21/chartex" xmlns:cx3="http://schemas.microsoft.com/office/drawing/2016/5/9/chartex" xmlns:cx4="http://schemas.microsoft.com/office/drawing/2016/5/10/chartex" xmlns:cx5="http://schemas.microsoft.com/office/drawing/2016/5/11/chartex" xmlns:cx6="http://schemas.microsoft.com/office/drawing/2016/5/12/chartex" xmlns:cx7="http://schemas.microsoft.com/office/drawing/2016/5/13/chartex" xmlns:cx8="http://schemas.microsoft.com/office/drawing/2016/5/14/chartex" xmlns:mc="http://schemas.openxmlformats.org/markup-compatibility/2006" xmlns:aink="http://schemas.microsoft.com/office/drawing/2016/ink" xmlns:am3d="http://schemas.microsoft.com/office/drawing/2017/model3d" xmlns:o="urn:schemas-microsoft-com:office:office" xmlns:r="http://schemas.openxmlformats.org/officeDocument/2006/relationships" xmlns:m="http://schemas.openxmlformats.org/officeDocument/2006/math" xmlns:v="urn:schemas-microsoft-com:vml" xmlns:wp14="http://schemas.microsoft.com/office/word/2010/wordprocessingDrawing" xmlns:wp="http://schemas.openxmlformats.org/drawingml/2006/wordprocessingDrawing" xmlns:w10="urn:schemas-microsoft-com:office:word" xmlns:w="http://schemas.openxmlformats.org/wordprocessingml/2006/main" xmlns:w14="http://schemas.microsoft.com/office/word/2010/wordml" xmlns:w15="http://schemas.microsoft.com/office/word/2012/wordml" xmlns:w16cid="http://schemas.microsoft.com/office/word/2016/wordml/cid" xmlns:w16se="http://schemas.microsoft.com/office/word/2015/wordml/symex" xmlns:wpg="http://schemas.microsoft.com/office/word/2010/wordprocessingGroup" xmlns:wpi="http://schemas.microsoft.com/office/word/2010/wordprocessingInk" xmlns:wne="http://schemas.microsoft.com/office/word/2006/wordml" xmlns:wps="http://schemas.microsoft.com/office/word/2010/wordprocessingShape" mc:Ignorable="w14 w15 w16se w16cid wp14">
   <w:endnote w:type="separator" w:id="-1">
     <w:p>
       <w:pPr>
@@ -1975,7 +2085,7 @@
 </file>
 
 <file path=word/footnotes.xml><?xml version="1.0" encoding="utf-8"?>
-<w:footnotes xmlns:wpc="http://schemas.microsoft.com/office/word/2010/wordprocessingCanvas" xmlns:cx="http://schemas.microsoft.com/office/drawing/2014/chartex" xmlns:cx1="http://schemas.microsoft.com/office/drawing/2015/9/8/chartex" xmlns:mc="http://schemas.openxmlformats.org/markup-compatibility/2006" xmlns:o="urn:schemas-microsoft-com:office:office" xmlns:r="http://schemas.openxmlformats.org/officeDocument/2006/relationships" xmlns:m="http://schemas.openxmlformats.org/officeDocument/2006/math" xmlns:v="urn:schemas-microsoft-com:vml" xmlns:wp14="http://schemas.microsoft.com/office/word/2010/wordprocessingDrawing" xmlns:wp="http://schemas.openxmlformats.org/drawingml/2006/wordprocessingDrawing" xmlns:w10="urn:schemas-microsoft-com:office:word" xmlns:w="http://schemas.openxmlformats.org/wordprocessingml/2006/main" xmlns:w14="http://schemas.microsoft.com/office/word/2010/wordml" xmlns:w15="http://schemas.microsoft.com/office/word/2012/wordml" xmlns:w16se="http://schemas.microsoft.com/office/word/2015/wordml/symex" xmlns:wpg="http://schemas.microsoft.com/office/word/2010/wordprocessingGroup" xmlns:wpi="http://schemas.microsoft.com/office/word/2010/wordprocessingInk" xmlns:wne="http://schemas.microsoft.com/office/word/2006/wordml" xmlns:wps="http://schemas.microsoft.com/office/word/2010/wordprocessingShape" mc:Ignorable="w14 w15 w16se wp14">
+<w:footnotes xmlns:wpc="http://schemas.microsoft.com/office/word/2010/wordprocessingCanvas" xmlns:cx="http://schemas.microsoft.com/office/drawing/2014/chartex" xmlns:cx1="http://schemas.microsoft.com/office/drawing/2015/9/8/chartex" xmlns:cx2="http://schemas.microsoft.com/office/drawing/2015/10/21/chartex" xmlns:cx3="http://schemas.microsoft.com/office/drawing/2016/5/9/chartex" xmlns:cx4="http://schemas.microsoft.com/office/drawing/2016/5/10/chartex" xmlns:cx5="http://schemas.microsoft.com/office/drawing/2016/5/11/chartex" xmlns:cx6="http://schemas.microsoft.com/office/drawing/2016/5/12/chartex" xmlns:cx7="http://schemas.microsoft.com/office/drawing/2016/5/13/chartex" xmlns:cx8="http://schemas.microsoft.com/office/drawing/2016/5/14/chartex" xmlns:mc="http://schemas.openxmlformats.org/markup-compatibility/2006" xmlns:aink="http://schemas.microsoft.com/office/drawing/2016/ink" xmlns:am3d="http://schemas.microsoft.com/office/drawing/2017/model3d" xmlns:o="urn:schemas-microsoft-com:office:office" xmlns:r="http://schemas.openxmlformats.org/officeDocument/2006/relationships" xmlns:m="http://schemas.openxmlformats.org/officeDocument/2006/math" xmlns:v="urn:schemas-microsoft-com:vml" xmlns:wp14="http://schemas.microsoft.com/office/word/2010/wordprocessingDrawing" xmlns:wp="http://schemas.openxmlformats.org/drawingml/2006/wordprocessingDrawing" xmlns:w10="urn:schemas-microsoft-com:office:word" xmlns:w="http://schemas.openxmlformats.org/wordprocessingml/2006/main" xmlns:w14="http://schemas.microsoft.com/office/word/2010/wordml" xmlns:w15="http://schemas.microsoft.com/office/word/2012/wordml" xmlns:w16cid="http://schemas.microsoft.com/office/word/2016/wordml/cid" xmlns:w16se="http://schemas.microsoft.com/office/word/2015/wordml/symex" xmlns:wpg="http://schemas.microsoft.com/office/word/2010/wordprocessingGroup" xmlns:wpi="http://schemas.microsoft.com/office/word/2010/wordprocessingInk" xmlns:wne="http://schemas.microsoft.com/office/word/2006/wordml" xmlns:wps="http://schemas.microsoft.com/office/word/2010/wordprocessingShape" mc:Ignorable="w14 w15 w16se w16cid wp14">
   <w:footnote w:type="separator" w:id="-1">
     <w:p>
       <w:pPr>
@@ -2016,7 +2126,7 @@
 </file>
 
 <file path=word/styles.xml><?xml version="1.0" encoding="utf-8"?>
-<w:styles xmlns:mc="http://schemas.openxmlformats.org/markup-compatibility/2006" xmlns:r="http://schemas.openxmlformats.org/officeDocument/2006/relationships" xmlns:w="http://schemas.openxmlformats.org/wordprocessingml/2006/main" xmlns:w14="http://schemas.microsoft.com/office/word/2010/wordml" xmlns:w15="http://schemas.microsoft.com/office/word/2012/wordml" xmlns:w16se="http://schemas.microsoft.com/office/word/2015/wordml/symex" mc:Ignorable="w14 w15 w16se">
+<w:styles xmlns:mc="http://schemas.openxmlformats.org/markup-compatibility/2006" xmlns:r="http://schemas.openxmlformats.org/officeDocument/2006/relationships" xmlns:w="http://schemas.openxmlformats.org/wordprocessingml/2006/main" xmlns:w14="http://schemas.microsoft.com/office/word/2010/wordml" xmlns:w15="http://schemas.microsoft.com/office/word/2012/wordml" xmlns:w16cid="http://schemas.microsoft.com/office/word/2016/wordml/cid" xmlns:w16se="http://schemas.microsoft.com/office/word/2015/wordml/symex" mc:Ignorable="w14 w15 w16se w16cid">
   <w:docDefaults>
     <w:rPrDefault>
       <w:rPr>
@@ -2032,7 +2142,7 @@
       </w:pPr>
     </w:pPrDefault>
   </w:docDefaults>
-  <w:latentStyles w:defLockedState="0" w:defUIPriority="99" w:defSemiHidden="0" w:defUnhideWhenUsed="0" w:defQFormat="0" w:count="371">
+  <w:latentStyles w:defLockedState="0" w:defUIPriority="99" w:defSemiHidden="0" w:defUnhideWhenUsed="0" w:defQFormat="0" w:count="375">
     <w:lsdException w:name="Normal" w:uiPriority="0" w:qFormat="1"/>
     <w:lsdException w:name="heading 1" w:uiPriority="9" w:qFormat="1"/>
     <w:lsdException w:name="heading 2" w:semiHidden="1" w:uiPriority="9" w:unhideWhenUsed="1" w:qFormat="1"/>
@@ -2138,7 +2248,6 @@
     <w:lsdException w:name="HTML Sample" w:semiHidden="1" w:unhideWhenUsed="1"/>
     <w:lsdException w:name="HTML Typewriter" w:semiHidden="1" w:unhideWhenUsed="1"/>
     <w:lsdException w:name="HTML Variable" w:semiHidden="1" w:unhideWhenUsed="1"/>
-    <w:lsdException w:name="Normal Table" w:semiHidden="1" w:unhideWhenUsed="1"/>
     <w:lsdException w:name="annotation subject" w:semiHidden="1" w:unhideWhenUsed="1"/>
     <w:lsdException w:name="No List" w:semiHidden="1" w:unhideWhenUsed="1"/>
     <w:lsdException w:name="Outline List 1" w:semiHidden="1" w:unhideWhenUsed="1"/>
@@ -2182,10 +2291,8 @@
     <w:lsdException w:name="Table Elegant" w:semiHidden="1" w:unhideWhenUsed="1"/>
     <w:lsdException w:name="Table Professional" w:semiHidden="1" w:unhideWhenUsed="1"/>
     <w:lsdException w:name="Table Subtle 1" w:semiHidden="1" w:unhideWhenUsed="1"/>
-    <w:lsdException w:name="Table Subtle 2" w:semiHidden="1" w:unhideWhenUsed="1"/>
     <w:lsdException w:name="Table Web 1" w:semiHidden="1" w:unhideWhenUsed="1"/>
     <w:lsdException w:name="Table Web 2" w:semiHidden="1" w:unhideWhenUsed="1"/>
-    <w:lsdException w:name="Table Web 3" w:semiHidden="1" w:unhideWhenUsed="1"/>
     <w:lsdException w:name="Balloon Text" w:semiHidden="1" w:unhideWhenUsed="1"/>
     <w:lsdException w:name="Table Grid" w:uiPriority="59"/>
     <w:lsdException w:name="Table Theme" w:semiHidden="1" w:unhideWhenUsed="1"/>
@@ -2404,6 +2511,10 @@
     <w:lsdException w:name="List Table 5 Dark Accent 6" w:uiPriority="50"/>
     <w:lsdException w:name="List Table 6 Colorful Accent 6" w:uiPriority="51"/>
     <w:lsdException w:name="List Table 7 Colorful Accent 6" w:uiPriority="52"/>
+    <w:lsdException w:name="Mention" w:semiHidden="1" w:unhideWhenUsed="1"/>
+    <w:lsdException w:name="Smart Hyperlink" w:semiHidden="1" w:unhideWhenUsed="1"/>
+    <w:lsdException w:name="Hashtag" w:semiHidden="1" w:unhideWhenUsed="1"/>
+    <w:lsdException w:name="Unresolved Mention" w:semiHidden="1" w:unhideWhenUsed="1"/>
   </w:latentStyles>
   <w:style w:type="paragraph" w:default="1" w:styleId="Normal">
     <w:name w:val="Normal"/>
@@ -3363,7 +3474,7 @@
 </file>
 
 <file path=customXml/itemProps1.xml><?xml version="1.0" encoding="utf-8"?>
-<ds:datastoreItem xmlns:ds="http://schemas.openxmlformats.org/officeDocument/2006/customXml" ds:itemID="{57E2A68B-3DED-4402-BA9C-6C1C053E3738}">
+<ds:datastoreItem xmlns:ds="http://schemas.openxmlformats.org/officeDocument/2006/customXml" ds:itemID="{BE6C5148-F589-46B7-9251-E97D3A76E2D4}">
   <ds:schemaRefs>
     <ds:schemaRef ds:uri="http://schemas.openxmlformats.org/officeDocument/2006/bibliography"/>
   </ds:schemaRefs>
